--- a/PAUA/16 GUIAS DE USUARIOS/Version 1/APLICACIONES.docx
+++ b/PAUA/16 GUIAS DE USUARIOS/Version 1/APLICACIONES.docx
@@ -675,15 +675,6 @@
     <w:p>
       <w:pPr>
         <w:spacing w:line="276" w:lineRule="auto"/>
-        <w:jc w:val="center"/>
-        <w:rPr>
-          <w:rFonts w:ascii="Arial" w:hAnsi="Arial" w:cs="Arial"/>
-        </w:rPr>
-      </w:pPr>
-    </w:p>
-    <w:p>
-      <w:pPr>
-        <w:spacing w:line="276" w:lineRule="auto"/>
         <w:rPr>
           <w:rFonts w:ascii="Arial" w:hAnsi="Arial" w:cs="Arial"/>
         </w:rPr>
@@ -703,6 +694,7 @@
           <w:noProof/>
           <w:lang w:val="es-MX" w:eastAsia="es-MX"/>
         </w:rPr>
+        <w:lastRenderedPageBreak/>
         <mc:AlternateContent>
           <mc:Choice Requires="wps">
             <w:drawing>
@@ -1092,8 +1084,11 @@
       </w:sdtPr>
       <w:sdtEndPr>
         <w:rPr>
+          <w:rFonts w:ascii="Arial" w:hAnsi="Arial" w:cs="Arial"/>
           <w:b/>
           <w:bCs/>
+          <w:sz w:val="24"/>
+          <w:szCs w:val="24"/>
         </w:rPr>
       </w:sdtEndPr>
       <w:sdtContent>
@@ -1162,7 +1157,7 @@
             </w:rPr>
             <w:fldChar w:fldCharType="separate"/>
           </w:r>
-          <w:hyperlink w:anchor="_Toc148954934" w:history="1">
+          <w:hyperlink w:anchor="_Toc149296035" w:history="1">
             <w:r>
               <w:rPr>
                 <w:rStyle w:val="Hipervnculo"/>
@@ -1197,7 +1192,7 @@
                 <w:sz w:val="24"/>
                 <w:szCs w:val="24"/>
               </w:rPr>
-              <w:instrText xml:space="preserve"> PAGEREF _Toc148954934 \h </w:instrText>
+              <w:instrText xml:space="preserve"> PAGEREF _Toc149296035 \h </w:instrText>
             </w:r>
             <w:r>
               <w:rPr>
@@ -1246,7 +1241,7 @@
               <w:lang w:val="es-MX" w:eastAsia="es-MX"/>
             </w:rPr>
           </w:pPr>
-          <w:hyperlink w:anchor="_Toc148954935" w:history="1">
+          <w:hyperlink w:anchor="_Toc149296036" w:history="1">
             <w:r>
               <w:rPr>
                 <w:rStyle w:val="Hipervnculo"/>
@@ -1281,7 +1276,7 @@
                 <w:sz w:val="24"/>
                 <w:szCs w:val="24"/>
               </w:rPr>
-              <w:instrText xml:space="preserve"> PAGEREF _Toc148954935 \h </w:instrText>
+              <w:instrText xml:space="preserve"> PAGEREF _Toc149296036 \h </w:instrText>
             </w:r>
             <w:r>
               <w:rPr>
@@ -1330,7 +1325,7 @@
               <w:lang w:val="es-MX" w:eastAsia="es-MX"/>
             </w:rPr>
           </w:pPr>
-          <w:hyperlink w:anchor="_Toc148954936" w:history="1">
+          <w:hyperlink w:anchor="_Toc149296037" w:history="1">
             <w:r>
               <w:rPr>
                 <w:rStyle w:val="Hipervnculo"/>
@@ -1365,7 +1360,7 @@
                 <w:sz w:val="24"/>
                 <w:szCs w:val="24"/>
               </w:rPr>
-              <w:instrText xml:space="preserve"> PAGEREF _Toc148954936 \h </w:instrText>
+              <w:instrText xml:space="preserve"> PAGEREF _Toc149296037 \h </w:instrText>
             </w:r>
             <w:r>
               <w:rPr>
@@ -1414,7 +1409,7 @@
               <w:lang w:val="es-MX" w:eastAsia="es-MX"/>
             </w:rPr>
           </w:pPr>
-          <w:hyperlink w:anchor="_Toc148954937" w:history="1">
+          <w:hyperlink w:anchor="_Toc149296038" w:history="1">
             <w:r>
               <w:rPr>
                 <w:rStyle w:val="Hipervnculo"/>
@@ -1449,7 +1444,7 @@
                 <w:sz w:val="24"/>
                 <w:szCs w:val="24"/>
               </w:rPr>
-              <w:instrText xml:space="preserve"> PAGEREF _Toc148954937 \h </w:instrText>
+              <w:instrText xml:space="preserve"> PAGEREF _Toc149296038 \h </w:instrText>
             </w:r>
             <w:r>
               <w:rPr>
@@ -1498,7 +1493,7 @@
               <w:lang w:val="es-MX" w:eastAsia="es-MX"/>
             </w:rPr>
           </w:pPr>
-          <w:hyperlink w:anchor="_Toc148954938" w:history="1">
+          <w:hyperlink w:anchor="_Toc149296039" w:history="1">
             <w:r>
               <w:rPr>
                 <w:rStyle w:val="Hipervnculo"/>
@@ -1533,7 +1528,7 @@
                 <w:sz w:val="24"/>
                 <w:szCs w:val="24"/>
               </w:rPr>
-              <w:instrText xml:space="preserve"> PAGEREF _Toc148954938 \h </w:instrText>
+              <w:instrText xml:space="preserve"> PAGEREF _Toc149296039 \h </w:instrText>
             </w:r>
             <w:r>
               <w:rPr>
@@ -1582,7 +1577,7 @@
               <w:lang w:val="es-MX" w:eastAsia="es-MX"/>
             </w:rPr>
           </w:pPr>
-          <w:hyperlink w:anchor="_Toc148954939" w:history="1">
+          <w:hyperlink w:anchor="_Toc149296040" w:history="1">
             <w:r>
               <w:rPr>
                 <w:rStyle w:val="Hipervnculo"/>
@@ -1617,7 +1612,7 @@
                 <w:sz w:val="24"/>
                 <w:szCs w:val="24"/>
               </w:rPr>
-              <w:instrText xml:space="preserve"> PAGEREF _Toc148954939 \h </w:instrText>
+              <w:instrText xml:space="preserve"> PAGEREF _Toc149296040 \h </w:instrText>
             </w:r>
             <w:r>
               <w:rPr>
@@ -1666,7 +1661,7 @@
               <w:lang w:val="es-MX" w:eastAsia="es-MX"/>
             </w:rPr>
           </w:pPr>
-          <w:hyperlink w:anchor="_Toc148954940" w:history="1">
+          <w:hyperlink w:anchor="_Toc149296041" w:history="1">
             <w:r>
               <w:rPr>
                 <w:rStyle w:val="Hipervnculo"/>
@@ -1701,7 +1696,7 @@
                 <w:sz w:val="24"/>
                 <w:szCs w:val="24"/>
               </w:rPr>
-              <w:instrText xml:space="preserve"> PAGEREF _Toc148954940 \h </w:instrText>
+              <w:instrText xml:space="preserve"> PAGEREF _Toc149296041 \h </w:instrText>
             </w:r>
             <w:r>
               <w:rPr>
@@ -1750,7 +1745,7 @@
               <w:lang w:val="es-MX" w:eastAsia="es-MX"/>
             </w:rPr>
           </w:pPr>
-          <w:hyperlink w:anchor="_Toc148954941" w:history="1">
+          <w:hyperlink w:anchor="_Toc149296042" w:history="1">
             <w:r>
               <w:rPr>
                 <w:rStyle w:val="Hipervnculo"/>
@@ -1785,7 +1780,7 @@
                 <w:sz w:val="24"/>
                 <w:szCs w:val="24"/>
               </w:rPr>
-              <w:instrText xml:space="preserve"> PAGEREF _Toc148954941 \h </w:instrText>
+              <w:instrText xml:space="preserve"> PAGEREF _Toc149296042 \h </w:instrText>
             </w:r>
             <w:r>
               <w:rPr>
@@ -1834,7 +1829,7 @@
               <w:lang w:val="es-MX" w:eastAsia="es-MX"/>
             </w:rPr>
           </w:pPr>
-          <w:hyperlink w:anchor="_Toc148954942" w:history="1">
+          <w:hyperlink w:anchor="_Toc149296043" w:history="1">
             <w:r>
               <w:rPr>
                 <w:rStyle w:val="Hipervnculo"/>
@@ -1869,7 +1864,7 @@
                 <w:sz w:val="24"/>
                 <w:szCs w:val="24"/>
               </w:rPr>
-              <w:instrText xml:space="preserve"> PAGEREF _Toc148954942 \h </w:instrText>
+              <w:instrText xml:space="preserve"> PAGEREF _Toc149296043 \h </w:instrText>
             </w:r>
             <w:r>
               <w:rPr>
@@ -1912,11 +1907,13 @@
           <w:pPr>
             <w:pStyle w:val="TDC1"/>
             <w:rPr>
-              <w:rFonts w:eastAsiaTheme="minorEastAsia" w:cstheme="minorBidi"/>
+              <w:rFonts w:ascii="Arial" w:eastAsiaTheme="minorEastAsia" w:hAnsi="Arial"/>
+              <w:sz w:val="24"/>
+              <w:szCs w:val="24"/>
               <w:lang w:val="es-MX" w:eastAsia="es-MX"/>
             </w:rPr>
           </w:pPr>
-          <w:hyperlink w:anchor="_Toc148954943" w:history="1">
+          <w:hyperlink w:anchor="_Toc149296044" w:history="1">
             <w:r>
               <w:rPr>
                 <w:rStyle w:val="Hipervnculo"/>
@@ -1951,7 +1948,7 @@
                 <w:sz w:val="24"/>
                 <w:szCs w:val="24"/>
               </w:rPr>
-              <w:instrText xml:space="preserve"> PAGEREF _Toc148954943 \h </w:instrText>
+              <w:instrText xml:space="preserve"> PAGEREF _Toc149296044 \h </w:instrText>
             </w:r>
             <w:r>
               <w:rPr>
@@ -1991,6 +1988,97 @@
           </w:hyperlink>
         </w:p>
         <w:p>
+          <w:pPr>
+            <w:pStyle w:val="TDC1"/>
+            <w:rPr>
+              <w:rFonts w:ascii="Arial" w:eastAsiaTheme="minorEastAsia" w:hAnsi="Arial"/>
+              <w:sz w:val="24"/>
+              <w:szCs w:val="24"/>
+              <w:lang w:val="es-MX" w:eastAsia="es-MX"/>
+            </w:rPr>
+          </w:pPr>
+          <w:hyperlink w:anchor="_Toc149296045" w:history="1">
+            <w:r>
+              <w:rPr>
+                <w:rStyle w:val="Hipervnculo"/>
+                <w:rFonts w:ascii="Arial" w:hAnsi="Arial"/>
+                <w:sz w:val="24"/>
+                <w:szCs w:val="24"/>
+              </w:rPr>
+              <w:t>Administrar Menús</w:t>
+            </w:r>
+            <w:r>
+              <w:rPr>
+                <w:rFonts w:ascii="Arial" w:hAnsi="Arial"/>
+                <w:webHidden/>
+                <w:sz w:val="24"/>
+                <w:szCs w:val="24"/>
+              </w:rPr>
+              <w:tab/>
+            </w:r>
+            <w:r>
+              <w:rPr>
+                <w:rFonts w:ascii="Arial" w:hAnsi="Arial"/>
+                <w:webHidden/>
+                <w:sz w:val="24"/>
+                <w:szCs w:val="24"/>
+              </w:rPr>
+              <w:fldChar w:fldCharType="begin"/>
+            </w:r>
+            <w:r>
+              <w:rPr>
+                <w:rFonts w:ascii="Arial" w:hAnsi="Arial"/>
+                <w:webHidden/>
+                <w:sz w:val="24"/>
+                <w:szCs w:val="24"/>
+              </w:rPr>
+              <w:instrText xml:space="preserve"> PAGEREF _Toc149296045 \h </w:instrText>
+            </w:r>
+            <w:r>
+              <w:rPr>
+                <w:rFonts w:ascii="Arial" w:hAnsi="Arial"/>
+                <w:webHidden/>
+                <w:sz w:val="24"/>
+                <w:szCs w:val="24"/>
+              </w:rPr>
+            </w:r>
+            <w:r>
+              <w:rPr>
+                <w:rFonts w:ascii="Arial" w:hAnsi="Arial"/>
+                <w:webHidden/>
+                <w:sz w:val="24"/>
+                <w:szCs w:val="24"/>
+              </w:rPr>
+              <w:fldChar w:fldCharType="separate"/>
+            </w:r>
+            <w:r>
+              <w:rPr>
+                <w:rFonts w:ascii="Arial" w:hAnsi="Arial"/>
+                <w:webHidden/>
+                <w:sz w:val="24"/>
+                <w:szCs w:val="24"/>
+              </w:rPr>
+              <w:t>13</w:t>
+            </w:r>
+            <w:r>
+              <w:rPr>
+                <w:rFonts w:ascii="Arial" w:hAnsi="Arial"/>
+                <w:webHidden/>
+                <w:sz w:val="24"/>
+                <w:szCs w:val="24"/>
+              </w:rPr>
+              <w:fldChar w:fldCharType="end"/>
+            </w:r>
+          </w:hyperlink>
+        </w:p>
+        <w:p>
+          <w:pPr>
+            <w:rPr>
+              <w:rFonts w:ascii="Arial" w:hAnsi="Arial" w:cs="Arial"/>
+              <w:sz w:val="24"/>
+              <w:szCs w:val="24"/>
+            </w:rPr>
+          </w:pPr>
           <w:r>
             <w:rPr>
               <w:rFonts w:ascii="Arial" w:hAnsi="Arial" w:cs="Arial"/>
@@ -2077,7 +2165,6 @@
     <w:p>
       <w:pPr>
         <w:spacing w:line="276" w:lineRule="auto"/>
-        <w:jc w:val="center"/>
         <w:rPr>
           <w:rFonts w:ascii="Arial" w:hAnsi="Arial" w:cs="Arial"/>
           <w:sz w:val="24"/>
@@ -2101,6 +2188,8 @@
           <w:sz w:val="24"/>
         </w:rPr>
       </w:pPr>
+      <w:bookmarkStart w:id="0" w:name="_GoBack"/>
+      <w:bookmarkEnd w:id="0"/>
       <w:r>
         <w:rPr>
           <w:rFonts w:ascii="Arial" w:hAnsi="Arial" w:cs="Arial"/>
@@ -2663,15 +2752,15 @@
           <w:b w:val="0"/>
         </w:rPr>
       </w:pPr>
-      <w:bookmarkStart w:id="0" w:name="_Toc123297018"/>
-      <w:bookmarkStart w:id="1" w:name="_Toc127778288"/>
-      <w:bookmarkStart w:id="2" w:name="_Toc148954934"/>
+      <w:bookmarkStart w:id="1" w:name="_Toc123297018"/>
+      <w:bookmarkStart w:id="2" w:name="_Toc127778288"/>
+      <w:bookmarkStart w:id="3" w:name="_Toc149296035"/>
       <w:r>
         <w:t>Objetivo</w:t>
       </w:r>
-      <w:bookmarkEnd w:id="0"/>
       <w:bookmarkEnd w:id="1"/>
       <w:bookmarkEnd w:id="2"/>
+      <w:bookmarkEnd w:id="3"/>
     </w:p>
     <w:p>
       <w:pPr>
@@ -2792,15 +2881,15 @@
           <w:b w:val="0"/>
         </w:rPr>
       </w:pPr>
-      <w:bookmarkStart w:id="3" w:name="_Toc123297019"/>
-      <w:bookmarkStart w:id="4" w:name="_Toc127778289"/>
-      <w:bookmarkStart w:id="5" w:name="_Toc148954935"/>
+      <w:bookmarkStart w:id="4" w:name="_Toc123297019"/>
+      <w:bookmarkStart w:id="5" w:name="_Toc127778289"/>
+      <w:bookmarkStart w:id="6" w:name="_Toc149296036"/>
       <w:r>
         <w:t>Alcance</w:t>
       </w:r>
-      <w:bookmarkEnd w:id="3"/>
       <w:bookmarkEnd w:id="4"/>
       <w:bookmarkEnd w:id="5"/>
+      <w:bookmarkEnd w:id="6"/>
       <w:r>
         <w:t xml:space="preserve"> </w:t>
       </w:r>
@@ -2885,15 +2974,15 @@
       <w:pPr>
         <w:pStyle w:val="Ttulo1"/>
       </w:pPr>
-      <w:bookmarkStart w:id="6" w:name="_Toc123297020"/>
-      <w:bookmarkStart w:id="7" w:name="_Toc127778290"/>
-      <w:bookmarkStart w:id="8" w:name="_Toc148954936"/>
+      <w:bookmarkStart w:id="7" w:name="_Toc123297020"/>
+      <w:bookmarkStart w:id="8" w:name="_Toc127778290"/>
+      <w:bookmarkStart w:id="9" w:name="_Toc149296037"/>
       <w:r>
         <w:t>Usuario</w:t>
       </w:r>
-      <w:bookmarkEnd w:id="6"/>
       <w:bookmarkEnd w:id="7"/>
       <w:bookmarkEnd w:id="8"/>
+      <w:bookmarkEnd w:id="9"/>
     </w:p>
     <w:p>
       <w:pPr>
@@ -3107,7 +3196,7 @@
           <w:szCs w:val="44"/>
         </w:rPr>
       </w:pPr>
-      <w:bookmarkStart w:id="9" w:name="_Toc148954937"/>
+      <w:bookmarkStart w:id="10" w:name="_Toc149296038"/>
       <w:r>
         <w:rPr>
           <w:rFonts w:eastAsia="Arial"/>
@@ -3116,7 +3205,7 @@
         </w:rPr>
         <w:t>APLICACIONES</w:t>
       </w:r>
-      <w:bookmarkEnd w:id="9"/>
+      <w:bookmarkEnd w:id="10"/>
     </w:p>
     <w:p>
       <w:pPr>
@@ -3277,12 +3366,12 @@
         <w:pStyle w:val="Ttulo1"/>
         <w:jc w:val="center"/>
       </w:pPr>
-      <w:bookmarkStart w:id="10" w:name="_Toc148954938"/>
+      <w:bookmarkStart w:id="11" w:name="_Toc149296039"/>
       <w:r>
         <w:lastRenderedPageBreak/>
         <w:t>Pantalla Inicial</w:t>
       </w:r>
-      <w:bookmarkEnd w:id="10"/>
+      <w:bookmarkEnd w:id="11"/>
     </w:p>
     <w:p/>
     <w:p>
@@ -3325,16 +3414,14 @@
         <w:rPr>
           <w:rFonts w:ascii="Arial" w:eastAsia="Calibri" w:hAnsi="Arial" w:cs="Arial"/>
           <w:b/>
-          <w:noProof/>
-          <w:sz w:val="24"/>
-          <w:szCs w:val="24"/>
-          <w:lang w:val="es-MX" w:eastAsia="es-MX"/>
+          <w:sz w:val="24"/>
+          <w:szCs w:val="24"/>
         </w:rPr>
         <w:drawing>
-          <wp:inline distT="0" distB="0" distL="0" distR="0" wp14:anchorId="2AE52796" wp14:editId="272F60BF">
-            <wp:extent cx="5700939" cy="2636313"/>
-            <wp:effectExtent l="152400" t="152400" r="357505" b="354965"/>
-            <wp:docPr id="7" name="Imagen 7"/>
+          <wp:inline distT="0" distB="0" distL="0" distR="0" wp14:anchorId="0B30AA74" wp14:editId="3D03ED0F">
+            <wp:extent cx="5612130" cy="2569845"/>
+            <wp:effectExtent l="152400" t="152400" r="369570" b="363855"/>
+            <wp:docPr id="1" name="Imagen 1"/>
             <wp:cNvGraphicFramePr>
               <a:graphicFrameLocks xmlns:a="http://schemas.openxmlformats.org/drawingml/2006/main" noChangeAspect="1"/>
             </wp:cNvGraphicFramePr>
@@ -3354,7 +3441,7 @@
                   <pic:spPr>
                     <a:xfrm>
                       <a:off x="0" y="0"/>
-                      <a:ext cx="5710267" cy="2640627"/>
+                      <a:ext cx="5612130" cy="2569845"/>
                     </a:xfrm>
                     <a:prstGeom prst="rect">
                       <a:avLst/>
@@ -3689,116 +3776,10 @@
                 <w:lang w:val="es-MX" w:eastAsia="es-MX"/>
               </w:rPr>
               <w:drawing>
-                <wp:inline distT="0" distB="0" distL="0" distR="0" wp14:anchorId="52397F31" wp14:editId="4AAE8792">
-                  <wp:extent cx="446314" cy="452187"/>
-                  <wp:effectExtent l="0" t="0" r="0" b="5080"/>
-                  <wp:docPr id="43" name="Imagen 43"/>
-                  <wp:cNvGraphicFramePr>
-                    <a:graphicFrameLocks xmlns:a="http://schemas.openxmlformats.org/drawingml/2006/main" noChangeAspect="1"/>
-                  </wp:cNvGraphicFramePr>
-                  <a:graphic xmlns:a="http://schemas.openxmlformats.org/drawingml/2006/main">
-                    <a:graphicData uri="http://schemas.openxmlformats.org/drawingml/2006/picture">
-                      <pic:pic xmlns:pic="http://schemas.openxmlformats.org/drawingml/2006/picture">
-                        <pic:nvPicPr>
-                          <pic:cNvPr id="1" name=""/>
-                          <pic:cNvPicPr/>
-                        </pic:nvPicPr>
-                        <pic:blipFill rotWithShape="1">
-                          <a:blip r:embed="rId11"/>
-                          <a:srcRect l="1808" t="14222" r="63841" b="17334"/>
-                          <a:stretch/>
-                        </pic:blipFill>
-                        <pic:spPr bwMode="auto">
-                          <a:xfrm>
-                            <a:off x="0" y="0"/>
-                            <a:ext cx="457346" cy="463365"/>
-                          </a:xfrm>
-                          <a:prstGeom prst="rect">
-                            <a:avLst/>
-                          </a:prstGeom>
-                          <a:ln>
-                            <a:noFill/>
-                          </a:ln>
-                          <a:extLst>
-                            <a:ext uri="{53640926-AAD7-44D8-BBD7-CCE9431645EC}">
-                              <a14:shadowObscured xmlns:a14="http://schemas.microsoft.com/office/drawing/2010/main"/>
-                            </a:ext>
-                          </a:extLst>
-                        </pic:spPr>
-                      </pic:pic>
-                    </a:graphicData>
-                  </a:graphic>
-                </wp:inline>
-              </w:drawing>
-            </w:r>
-          </w:p>
-        </w:tc>
-        <w:tc>
-          <w:tcPr>
-            <w:tcW w:w="6149" w:type="dxa"/>
-          </w:tcPr>
-          <w:p>
-            <w:pPr>
-              <w:jc w:val="both"/>
-              <w:rPr>
-                <w:rFonts w:ascii="Arial" w:eastAsia="Arial" w:hAnsi="Arial" w:cs="Arial"/>
-                <w:sz w:val="24"/>
-              </w:rPr>
-            </w:pPr>
-            <w:r>
-              <w:rPr>
-                <w:rFonts w:ascii="Arial" w:eastAsia="Arial" w:hAnsi="Arial" w:cs="Arial"/>
-                <w:sz w:val="24"/>
-              </w:rPr>
-              <w:t>Editar acceso a Menús: administrador de menús disponibles</w:t>
-            </w:r>
-            <w:r>
-              <w:rPr>
-                <w:rFonts w:ascii="Arial" w:eastAsia="Arial" w:hAnsi="Arial" w:cs="Arial"/>
-                <w:sz w:val="24"/>
-              </w:rPr>
-              <w:t xml:space="preserve"> que tendrá el rol seleccionado.</w:t>
-            </w:r>
-            <w:r>
-              <w:rPr>
-                <w:rFonts w:ascii="Arial" w:eastAsia="Arial" w:hAnsi="Arial" w:cs="Arial"/>
-                <w:sz w:val="24"/>
-              </w:rPr>
-              <w:t xml:space="preserve"> </w:t>
-            </w:r>
-          </w:p>
-        </w:tc>
-      </w:tr>
-      <w:tr>
-        <w:trPr>
-          <w:trHeight w:val="563"/>
-        </w:trPr>
-        <w:tc>
-          <w:tcPr>
-            <w:tcW w:w="2538" w:type="dxa"/>
-          </w:tcPr>
-          <w:p>
-            <w:pPr>
-              <w:tabs>
-                <w:tab w:val="left" w:pos="1494"/>
-              </w:tabs>
-              <w:spacing w:before="40" w:after="40" w:line="276" w:lineRule="auto"/>
-              <w:jc w:val="center"/>
-              <w:rPr>
-                <w:noProof/>
-                <w:lang w:val="es-MX" w:eastAsia="es-MX"/>
-              </w:rPr>
-            </w:pPr>
-            <w:r>
-              <w:rPr>
-                <w:noProof/>
-                <w:lang w:val="es-MX" w:eastAsia="es-MX"/>
-              </w:rPr>
-              <w:drawing>
-                <wp:inline distT="0" distB="0" distL="0" distR="0" wp14:anchorId="5C8BBBFA" wp14:editId="007B44E4">
+                <wp:inline distT="0" distB="0" distL="0" distR="0" wp14:anchorId="201D7C83" wp14:editId="263E7E11">
                   <wp:extent cx="387350" cy="406977"/>
                   <wp:effectExtent l="0" t="0" r="0" b="0"/>
-                  <wp:docPr id="35" name="Imagen 35"/>
+                  <wp:docPr id="6" name="Imagen 6"/>
                   <wp:cNvGraphicFramePr>
                     <a:graphicFrameLocks xmlns:a="http://schemas.openxmlformats.org/drawingml/2006/main" noChangeAspect="1"/>
                   </wp:cNvGraphicFramePr>
@@ -3870,7 +3851,7 @@
       </w:tr>
       <w:tr>
         <w:trPr>
-          <w:trHeight w:val="540"/>
+          <w:trHeight w:val="621"/>
         </w:trPr>
         <w:tc>
           <w:tcPr>
@@ -3878,21 +3859,26 @@
           </w:tcPr>
           <w:p>
             <w:pPr>
-              <w:spacing w:before="40" w:after="40"/>
-              <w:rPr>
-                <w:lang w:val="es-MX" w:eastAsia="es-MX"/>
-              </w:rPr>
-            </w:pPr>
-            <w:r>
+              <w:tabs>
+                <w:tab w:val="left" w:pos="1494"/>
+              </w:tabs>
+              <w:spacing w:before="40" w:after="40" w:line="276" w:lineRule="auto"/>
+              <w:jc w:val="center"/>
               <w:rPr>
                 <w:noProof/>
                 <w:lang w:val="es-MX" w:eastAsia="es-MX"/>
               </w:rPr>
+            </w:pPr>
+            <w:r>
+              <w:rPr>
+                <w:noProof/>
+                <w:lang w:val="es-MX" w:eastAsia="es-MX"/>
+              </w:rPr>
               <w:drawing>
-                <wp:inline distT="0" distB="0" distL="0" distR="0" wp14:anchorId="2B43E9FD" wp14:editId="1C92C47B">
-                  <wp:extent cx="1436914" cy="359229"/>
-                  <wp:effectExtent l="0" t="0" r="0" b="3175"/>
-                  <wp:docPr id="9" name="Imagen 9"/>
+                <wp:inline distT="0" distB="0" distL="0" distR="0" wp14:anchorId="5CCB4A8C" wp14:editId="6B14E3A2">
+                  <wp:extent cx="415925" cy="361950"/>
+                  <wp:effectExtent l="0" t="0" r="3175" b="0"/>
+                  <wp:docPr id="15" name="Imagen 15"/>
                   <wp:cNvGraphicFramePr>
                     <a:graphicFrameLocks xmlns:a="http://schemas.openxmlformats.org/drawingml/2006/main" noChangeAspect="1"/>
                   </wp:cNvGraphicFramePr>
@@ -3903,20 +3889,27 @@
                           <pic:cNvPr id="1" name=""/>
                           <pic:cNvPicPr/>
                         </pic:nvPicPr>
-                        <pic:blipFill>
-                          <a:blip r:embed="rId12"/>
-                          <a:stretch>
-                            <a:fillRect/>
-                          </a:stretch>
+                        <pic:blipFill rotWithShape="1">
+                          <a:blip r:embed="rId11"/>
+                          <a:srcRect l="10527" t="1" r="12865" b="7316"/>
+                          <a:stretch/>
                         </pic:blipFill>
-                        <pic:spPr>
+                        <pic:spPr bwMode="auto">
                           <a:xfrm>
                             <a:off x="0" y="0"/>
-                            <a:ext cx="1501139" cy="375285"/>
+                            <a:ext cx="415925" cy="361950"/>
                           </a:xfrm>
                           <a:prstGeom prst="rect">
                             <a:avLst/>
                           </a:prstGeom>
+                          <a:ln>
+                            <a:noFill/>
+                          </a:ln>
+                          <a:extLst>
+                            <a:ext uri="{53640926-AAD7-44D8-BBD7-CCE9431645EC}">
+                              <a14:shadowObscured xmlns:a14="http://schemas.microsoft.com/office/drawing/2010/main"/>
+                            </a:ext>
+                          </a:extLst>
                         </pic:spPr>
                       </pic:pic>
                     </a:graphicData>
@@ -3943,21 +3936,134 @@
                 <w:rFonts w:ascii="Arial" w:eastAsia="Arial" w:hAnsi="Arial" w:cs="Arial"/>
                 <w:sz w:val="24"/>
               </w:rPr>
-              <w:t>Registrar Aplicación: Inicia el proceso para registrar una nueva aplicación en la tabla de Aplicaciones</w:t>
+              <w:t>Administrar Menús: Otorga</w:t>
             </w:r>
             <w:r>
               <w:rPr>
                 <w:rFonts w:ascii="Arial" w:eastAsia="Arial" w:hAnsi="Arial" w:cs="Arial"/>
                 <w:sz w:val="24"/>
               </w:rPr>
-              <w:t>.</w:t>
+              <w:t xml:space="preserve"> y quita</w:t>
+            </w:r>
+            <w:r>
+              <w:rPr>
+                <w:rFonts w:ascii="Arial" w:eastAsia="Arial" w:hAnsi="Arial" w:cs="Arial"/>
+                <w:sz w:val="24"/>
+              </w:rPr>
+              <w:t xml:space="preserve"> permisos a los menús</w:t>
             </w:r>
           </w:p>
         </w:tc>
       </w:tr>
       <w:tr>
         <w:trPr>
-          <w:trHeight w:val="643"/>
+          <w:trHeight w:val="621"/>
+        </w:trPr>
+        <w:tc>
+          <w:tcPr>
+            <w:tcW w:w="2538" w:type="dxa"/>
+          </w:tcPr>
+          <w:p>
+            <w:pPr>
+              <w:tabs>
+                <w:tab w:val="left" w:pos="1494"/>
+              </w:tabs>
+              <w:spacing w:before="40" w:after="40" w:line="276" w:lineRule="auto"/>
+              <w:jc w:val="center"/>
+              <w:rPr>
+                <w:noProof/>
+                <w:lang w:val="es-MX" w:eastAsia="es-MX"/>
+              </w:rPr>
+            </w:pPr>
+            <w:r>
+              <w:rPr>
+                <w:noProof/>
+                <w:lang w:val="es-MX" w:eastAsia="es-MX"/>
+              </w:rPr>
+              <w:drawing>
+                <wp:inline distT="0" distB="0" distL="0" distR="0" wp14:anchorId="52397F31" wp14:editId="4AAE8792">
+                  <wp:extent cx="446314" cy="452187"/>
+                  <wp:effectExtent l="0" t="0" r="0" b="5080"/>
+                  <wp:docPr id="43" name="Imagen 43"/>
+                  <wp:cNvGraphicFramePr>
+                    <a:graphicFrameLocks xmlns:a="http://schemas.openxmlformats.org/drawingml/2006/main" noChangeAspect="1"/>
+                  </wp:cNvGraphicFramePr>
+                  <a:graphic xmlns:a="http://schemas.openxmlformats.org/drawingml/2006/main">
+                    <a:graphicData uri="http://schemas.openxmlformats.org/drawingml/2006/picture">
+                      <pic:pic xmlns:pic="http://schemas.openxmlformats.org/drawingml/2006/picture">
+                        <pic:nvPicPr>
+                          <pic:cNvPr id="1" name=""/>
+                          <pic:cNvPicPr/>
+                        </pic:nvPicPr>
+                        <pic:blipFill rotWithShape="1">
+                          <a:blip r:embed="rId12"/>
+                          <a:srcRect l="1808" t="14222" r="63841" b="17334"/>
+                          <a:stretch/>
+                        </pic:blipFill>
+                        <pic:spPr bwMode="auto">
+                          <a:xfrm>
+                            <a:off x="0" y="0"/>
+                            <a:ext cx="457346" cy="463365"/>
+                          </a:xfrm>
+                          <a:prstGeom prst="rect">
+                            <a:avLst/>
+                          </a:prstGeom>
+                          <a:ln>
+                            <a:noFill/>
+                          </a:ln>
+                          <a:extLst>
+                            <a:ext uri="{53640926-AAD7-44D8-BBD7-CCE9431645EC}">
+                              <a14:shadowObscured xmlns:a14="http://schemas.microsoft.com/office/drawing/2010/main"/>
+                            </a:ext>
+                          </a:extLst>
+                        </pic:spPr>
+                      </pic:pic>
+                    </a:graphicData>
+                  </a:graphic>
+                </wp:inline>
+              </w:drawing>
+            </w:r>
+          </w:p>
+        </w:tc>
+        <w:tc>
+          <w:tcPr>
+            <w:tcW w:w="6149" w:type="dxa"/>
+          </w:tcPr>
+          <w:p>
+            <w:pPr>
+              <w:jc w:val="both"/>
+              <w:rPr>
+                <w:rFonts w:ascii="Arial" w:eastAsia="Arial" w:hAnsi="Arial" w:cs="Arial"/>
+                <w:sz w:val="24"/>
+              </w:rPr>
+            </w:pPr>
+            <w:r>
+              <w:rPr>
+                <w:rFonts w:ascii="Arial" w:eastAsia="Arial" w:hAnsi="Arial" w:cs="Arial"/>
+                <w:sz w:val="24"/>
+              </w:rPr>
+              <w:t>Editar acceso a Menús: administrador de menús disponibles</w:t>
+            </w:r>
+            <w:r>
+              <w:rPr>
+                <w:rFonts w:ascii="Arial" w:eastAsia="Arial" w:hAnsi="Arial" w:cs="Arial"/>
+                <w:sz w:val="24"/>
+              </w:rPr>
+              <w:t xml:space="preserve"> que tendrá el rol seleccionado.</w:t>
+            </w:r>
+            <w:r>
+              <w:rPr>
+                <w:rFonts w:ascii="Arial" w:eastAsia="Arial" w:hAnsi="Arial" w:cs="Arial"/>
+                <w:sz w:val="24"/>
+              </w:rPr>
+              <w:t xml:space="preserve"> </w:t>
+            </w:r>
+          </w:p>
+        </w:tc>
+      </w:tr>
+      <w:tr>
+        <w:trPr>
+          <w:trHeight w:val="540"/>
         </w:trPr>
         <w:tc>
           <w:tcPr>
@@ -3966,7 +4072,6 @@
           <w:p>
             <w:pPr>
               <w:spacing w:before="40" w:after="40"/>
-              <w:jc w:val="center"/>
               <w:rPr>
                 <w:lang w:val="es-MX" w:eastAsia="es-MX"/>
               </w:rPr>
@@ -3977,10 +4082,10 @@
                 <w:lang w:val="es-MX" w:eastAsia="es-MX"/>
               </w:rPr>
               <w:drawing>
-                <wp:inline distT="0" distB="0" distL="0" distR="0" wp14:anchorId="5EF6B8F0" wp14:editId="7EBFCD37">
-                  <wp:extent cx="576398" cy="316453"/>
-                  <wp:effectExtent l="0" t="0" r="0" b="7620"/>
-                  <wp:docPr id="10" name="Imagen 10"/>
+                <wp:inline distT="0" distB="0" distL="0" distR="0" wp14:anchorId="2B43E9FD" wp14:editId="1C92C47B">
+                  <wp:extent cx="1436914" cy="359229"/>
+                  <wp:effectExtent l="0" t="0" r="0" b="3175"/>
+                  <wp:docPr id="9" name="Imagen 9"/>
                   <wp:cNvGraphicFramePr>
                     <a:graphicFrameLocks xmlns:a="http://schemas.openxmlformats.org/drawingml/2006/main" noChangeAspect="1"/>
                   </wp:cNvGraphicFramePr>
@@ -4000,6 +4105,94 @@
                         <pic:spPr>
                           <a:xfrm>
                             <a:off x="0" y="0"/>
+                            <a:ext cx="1501139" cy="375285"/>
+                          </a:xfrm>
+                          <a:prstGeom prst="rect">
+                            <a:avLst/>
+                          </a:prstGeom>
+                        </pic:spPr>
+                      </pic:pic>
+                    </a:graphicData>
+                  </a:graphic>
+                </wp:inline>
+              </w:drawing>
+            </w:r>
+          </w:p>
+        </w:tc>
+        <w:tc>
+          <w:tcPr>
+            <w:tcW w:w="6149" w:type="dxa"/>
+          </w:tcPr>
+          <w:p>
+            <w:pPr>
+              <w:jc w:val="both"/>
+              <w:rPr>
+                <w:rFonts w:ascii="Arial" w:eastAsia="Arial" w:hAnsi="Arial" w:cs="Arial"/>
+                <w:sz w:val="24"/>
+              </w:rPr>
+            </w:pPr>
+            <w:r>
+              <w:rPr>
+                <w:rFonts w:ascii="Arial" w:eastAsia="Arial" w:hAnsi="Arial" w:cs="Arial"/>
+                <w:sz w:val="24"/>
+              </w:rPr>
+              <w:t>Registrar Aplicación: Inicia el proceso para registrar una nueva aplicación en la tabla de Aplicaciones</w:t>
+            </w:r>
+            <w:r>
+              <w:rPr>
+                <w:rFonts w:ascii="Arial" w:eastAsia="Arial" w:hAnsi="Arial" w:cs="Arial"/>
+                <w:sz w:val="24"/>
+              </w:rPr>
+              <w:t>.</w:t>
+            </w:r>
+          </w:p>
+        </w:tc>
+      </w:tr>
+      <w:tr>
+        <w:trPr>
+          <w:trHeight w:val="643"/>
+        </w:trPr>
+        <w:tc>
+          <w:tcPr>
+            <w:tcW w:w="2538" w:type="dxa"/>
+          </w:tcPr>
+          <w:p>
+            <w:pPr>
+              <w:spacing w:before="40" w:after="40"/>
+              <w:jc w:val="center"/>
+              <w:rPr>
+                <w:lang w:val="es-MX" w:eastAsia="es-MX"/>
+              </w:rPr>
+            </w:pPr>
+            <w:r>
+              <w:rPr>
+                <w:noProof/>
+                <w:lang w:val="es-MX" w:eastAsia="es-MX"/>
+              </w:rPr>
+              <w:drawing>
+                <wp:inline distT="0" distB="0" distL="0" distR="0" wp14:anchorId="5EF6B8F0" wp14:editId="7EBFCD37">
+                  <wp:extent cx="576398" cy="316453"/>
+                  <wp:effectExtent l="0" t="0" r="0" b="7620"/>
+                  <wp:docPr id="10" name="Imagen 10"/>
+                  <wp:cNvGraphicFramePr>
+                    <a:graphicFrameLocks xmlns:a="http://schemas.openxmlformats.org/drawingml/2006/main" noChangeAspect="1"/>
+                  </wp:cNvGraphicFramePr>
+                  <a:graphic xmlns:a="http://schemas.openxmlformats.org/drawingml/2006/main">
+                    <a:graphicData uri="http://schemas.openxmlformats.org/drawingml/2006/picture">
+                      <pic:pic xmlns:pic="http://schemas.openxmlformats.org/drawingml/2006/picture">
+                        <pic:nvPicPr>
+                          <pic:cNvPr id="1" name=""/>
+                          <pic:cNvPicPr/>
+                        </pic:nvPicPr>
+                        <pic:blipFill>
+                          <a:blip r:embed="rId14"/>
+                          <a:stretch>
+                            <a:fillRect/>
+                          </a:stretch>
+                        </pic:blipFill>
+                        <pic:spPr>
+                          <a:xfrm>
+                            <a:off x="0" y="0"/>
                             <a:ext cx="603976" cy="331594"/>
                           </a:xfrm>
                           <a:prstGeom prst="rect">
@@ -4050,18 +4243,17 @@
       </w:r>
     </w:p>
     <w:p/>
-    <w:p/>
     <w:p>
       <w:pPr>
         <w:pStyle w:val="Ttulo1"/>
         <w:jc w:val="center"/>
       </w:pPr>
-      <w:bookmarkStart w:id="11" w:name="_Toc148954939"/>
+      <w:bookmarkStart w:id="12" w:name="_Toc149296040"/>
       <w:r>
         <w:lastRenderedPageBreak/>
         <w:t>Crear un nuevo registro</w:t>
       </w:r>
-      <w:bookmarkEnd w:id="11"/>
+      <w:bookmarkEnd w:id="12"/>
       <w:r>
         <w:t xml:space="preserve"> </w:t>
       </w:r>
@@ -4150,7 +4342,7 @@
                     <pic:cNvPicPr/>
                   </pic:nvPicPr>
                   <pic:blipFill rotWithShape="1">
-                    <a:blip r:embed="rId14"/>
+                    <a:blip r:embed="rId15"/>
                     <a:srcRect t="23896"/>
                     <a:stretch/>
                   </pic:blipFill>
@@ -4358,7 +4550,7 @@
                     <pic:cNvPicPr/>
                   </pic:nvPicPr>
                   <pic:blipFill>
-                    <a:blip r:embed="rId15"/>
+                    <a:blip r:embed="rId16"/>
                     <a:stretch>
                       <a:fillRect/>
                     </a:stretch>
@@ -4412,7 +4604,31 @@
           <w:sz w:val="24"/>
           <w:szCs w:val="24"/>
         </w:rPr>
-        <w:t>creado una nueva aplicación activa por defecto</w:t>
+        <w:t xml:space="preserve">creado una nueva aplicación </w:t>
+      </w:r>
+      <w:r>
+        <w:rPr>
+          <w:rFonts w:ascii="Arial" w:eastAsia="Calibri" w:hAnsi="Arial" w:cs="Arial"/>
+          <w:sz w:val="24"/>
+          <w:szCs w:val="24"/>
+        </w:rPr>
+        <w:t>(</w:t>
+      </w:r>
+      <w:r>
+        <w:rPr>
+          <w:rFonts w:ascii="Arial" w:eastAsia="Calibri" w:hAnsi="Arial" w:cs="Arial"/>
+          <w:sz w:val="24"/>
+          <w:szCs w:val="24"/>
+        </w:rPr>
+        <w:t>activa por defecto</w:t>
+      </w:r>
+      <w:r>
+        <w:rPr>
+          <w:rFonts w:ascii="Arial" w:eastAsia="Calibri" w:hAnsi="Arial" w:cs="Arial"/>
+          <w:sz w:val="24"/>
+          <w:szCs w:val="24"/>
+        </w:rPr>
+        <w:t>)</w:t>
       </w:r>
       <w:r>
         <w:rPr>
@@ -4444,15 +4660,15 @@
         <mc:AlternateContent>
           <mc:Choice Requires="wps">
             <w:drawing>
-              <wp:anchor distT="0" distB="0" distL="114300" distR="114300" simplePos="0" relativeHeight="251958272" behindDoc="0" locked="0" layoutInCell="1" allowOverlap="1" wp14:anchorId="49BF87FA" wp14:editId="7E93CBE8">
+              <wp:anchor distT="0" distB="0" distL="114300" distR="114300" simplePos="0" relativeHeight="251958272" behindDoc="0" locked="0" layoutInCell="1" allowOverlap="1" wp14:anchorId="49BF87FA" wp14:editId="03E79168">
                 <wp:simplePos x="0" y="0"/>
                 <wp:positionH relativeFrom="margin">
-                  <wp:posOffset>5126702</wp:posOffset>
+                  <wp:posOffset>5151120</wp:posOffset>
                 </wp:positionH>
                 <wp:positionV relativeFrom="paragraph">
-                  <wp:posOffset>1662777</wp:posOffset>
+                  <wp:posOffset>2272030</wp:posOffset>
                 </wp:positionV>
-                <wp:extent cx="228600" cy="161868"/>
+                <wp:extent cx="228600" cy="161290"/>
                 <wp:effectExtent l="0" t="0" r="19050" b="10160"/>
                 <wp:wrapNone/>
                 <wp:docPr id="39" name="Rectángulo 39"/>
@@ -4464,7 +4680,7 @@
                       <wps:spPr>
                         <a:xfrm>
                           <a:off x="0" y="0"/>
-                          <a:ext cx="228600" cy="161868"/>
+                          <a:ext cx="228600" cy="161290"/>
                         </a:xfrm>
                         <a:prstGeom prst="rect">
                           <a:avLst/>
@@ -4510,7 +4726,7 @@
           </mc:Choice>
           <mc:Fallback>
             <w:pict>
-              <v:rect w14:anchorId="1D8D4F58" id="Rectángulo 39" o:spid="_x0000_s1026" style="position:absolute;margin-left:403.7pt;margin-top:130.95pt;width:18pt;height:12.75pt;z-index:251958272;visibility:visible;mso-wrap-style:square;mso-width-percent:0;mso-height-percent:0;mso-wrap-distance-left:9pt;mso-wrap-distance-top:0;mso-wrap-distance-right:9pt;mso-wrap-distance-bottom:0;mso-position-horizontal:absolute;mso-position-horizontal-relative:margin;mso-position-vertical:absolute;mso-position-vertical-relative:text;mso-width-percent:0;mso-height-percent:0;mso-width-relative:margin;mso-height-relative:margin;v-text-anchor:middle" o:gfxdata="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" filled="f" strokecolor="red" strokeweight="1.5pt">
+              <v:rect w14:anchorId="356F762F" id="Rectángulo 39" o:spid="_x0000_s1026" style="position:absolute;margin-left:405.6pt;margin-top:178.9pt;width:18pt;height:12.7pt;z-index:251958272;visibility:visible;mso-wrap-style:square;mso-width-percent:0;mso-height-percent:0;mso-wrap-distance-left:9pt;mso-wrap-distance-top:0;mso-wrap-distance-right:9pt;mso-wrap-distance-bottom:0;mso-position-horizontal:absolute;mso-position-horizontal-relative:margin;mso-position-vertical:absolute;mso-position-vertical-relative:text;mso-width-percent:0;mso-height-percent:0;mso-width-relative:margin;mso-height-relative:margin;v-text-anchor:middle" o:gfxdata="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" filled="f" strokecolor="red" strokeweight="1.5pt">
                 <w10:wrap anchorx="margin"/>
               </v:rect>
             </w:pict>
@@ -4528,13 +4744,13 @@
         <mc:AlternateContent>
           <mc:Choice Requires="wps">
             <w:drawing>
-              <wp:anchor distT="0" distB="0" distL="114300" distR="114300" simplePos="0" relativeHeight="251928576" behindDoc="0" locked="0" layoutInCell="1" allowOverlap="1" wp14:anchorId="1669FC85" wp14:editId="00C2C9F5">
+              <wp:anchor distT="0" distB="0" distL="114300" distR="114300" simplePos="0" relativeHeight="251928576" behindDoc="0" locked="0" layoutInCell="1" allowOverlap="1" wp14:anchorId="1669FC85" wp14:editId="1028AFA9">
                 <wp:simplePos x="0" y="0"/>
                 <wp:positionH relativeFrom="margin">
-                  <wp:posOffset>-27190</wp:posOffset>
+                  <wp:posOffset>-1905</wp:posOffset>
                 </wp:positionH>
                 <wp:positionV relativeFrom="paragraph">
-                  <wp:posOffset>1669703</wp:posOffset>
+                  <wp:posOffset>2279015</wp:posOffset>
                 </wp:positionV>
                 <wp:extent cx="5128780" cy="154997"/>
                 <wp:effectExtent l="0" t="0" r="15240" b="16510"/>
@@ -4594,7 +4810,7 @@
           </mc:Choice>
           <mc:Fallback>
             <w:pict>
-              <v:rect w14:anchorId="3981A719" id="Rectángulo 49" o:spid="_x0000_s1026" style="position:absolute;margin-left:-2.15pt;margin-top:131.45pt;width:403.85pt;height:12.2pt;z-index:251928576;visibility:visible;mso-wrap-style:square;mso-width-percent:0;mso-height-percent:0;mso-wrap-distance-left:9pt;mso-wrap-distance-top:0;mso-wrap-distance-right:9pt;mso-wrap-distance-bottom:0;mso-position-horizontal:absolute;mso-position-horizontal-relative:margin;mso-position-vertical:absolute;mso-position-vertical-relative:text;mso-width-percent:0;mso-height-percent:0;mso-width-relative:margin;mso-height-relative:margin;v-text-anchor:middle" o:gfxdata="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" filled="f" strokecolor="red" strokeweight="1.5pt">
+              <v:rect w14:anchorId="7F7C001D" id="Rectángulo 49" o:spid="_x0000_s1026" style="position:absolute;margin-left:-.15pt;margin-top:179.45pt;width:403.85pt;height:12.2pt;z-index:251928576;visibility:visible;mso-wrap-style:square;mso-width-percent:0;mso-height-percent:0;mso-wrap-distance-left:9pt;mso-wrap-distance-top:0;mso-wrap-distance-right:9pt;mso-wrap-distance-bottom:0;mso-position-horizontal:absolute;mso-position-horizontal-relative:margin;mso-position-vertical:absolute;mso-position-vertical-relative:text;mso-width-percent:0;mso-height-percent:0;mso-width-relative:margin;mso-height-relative:margin;v-text-anchor:middle" o:gfxdata="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" filled="f" strokecolor="red" strokeweight="1.5pt">
                 <w10:wrap anchorx="margin"/>
               </v:rect>
             </w:pict>
@@ -4605,16 +4821,14 @@
         <w:rPr>
           <w:rFonts w:ascii="Arial" w:eastAsia="Calibri" w:hAnsi="Arial" w:cs="Arial"/>
           <w:b/>
-          <w:noProof/>
-          <w:sz w:val="24"/>
-          <w:szCs w:val="24"/>
-          <w:lang w:val="es-MX" w:eastAsia="es-MX"/>
+          <w:sz w:val="24"/>
+          <w:szCs w:val="24"/>
         </w:rPr>
         <w:drawing>
-          <wp:inline distT="0" distB="0" distL="0" distR="0" wp14:anchorId="4B109645" wp14:editId="05C8B42F">
-            <wp:extent cx="5612130" cy="2595355"/>
-            <wp:effectExtent l="152400" t="152400" r="369570" b="357505"/>
-            <wp:docPr id="27" name="Imagen 27"/>
+          <wp:inline distT="0" distB="0" distL="0" distR="0" wp14:anchorId="10621569" wp14:editId="075BD6EE">
+            <wp:extent cx="5612130" cy="2569845"/>
+            <wp:effectExtent l="152400" t="152400" r="369570" b="363855"/>
+            <wp:docPr id="17" name="Imagen 17"/>
             <wp:cNvGraphicFramePr>
               <a:graphicFrameLocks xmlns:a="http://schemas.openxmlformats.org/drawingml/2006/main" noChangeAspect="1"/>
             </wp:cNvGraphicFramePr>
@@ -4634,7 +4848,7 @@
                   <pic:spPr>
                     <a:xfrm>
                       <a:off x="0" y="0"/>
-                      <a:ext cx="5612130" cy="2595355"/>
+                      <a:ext cx="5612130" cy="2569845"/>
                     </a:xfrm>
                     <a:prstGeom prst="rect">
                       <a:avLst/>
@@ -4662,12 +4876,12 @@
         <w:pStyle w:val="Ttulo1"/>
         <w:jc w:val="center"/>
       </w:pPr>
-      <w:bookmarkStart w:id="12" w:name="_Toc148954940"/>
+      <w:bookmarkStart w:id="13" w:name="_Toc149296041"/>
       <w:r>
         <w:lastRenderedPageBreak/>
         <w:t>Editar Aplicación</w:t>
       </w:r>
-      <w:bookmarkEnd w:id="12"/>
+      <w:bookmarkEnd w:id="13"/>
       <w:r>
         <w:t xml:space="preserve">  </w:t>
       </w:r>
@@ -4805,16 +5019,14 @@
         <w:rPr>
           <w:rFonts w:ascii="Arial" w:eastAsia="Calibri" w:hAnsi="Arial" w:cs="Arial"/>
           <w:b/>
-          <w:noProof/>
-          <w:sz w:val="24"/>
-          <w:szCs w:val="24"/>
-          <w:lang w:val="es-MX" w:eastAsia="es-MX"/>
+          <w:sz w:val="24"/>
+          <w:szCs w:val="24"/>
         </w:rPr>
         <w:drawing>
-          <wp:inline distT="0" distB="0" distL="0" distR="0" wp14:anchorId="5CF315C6" wp14:editId="65FBFC3A">
-            <wp:extent cx="5314208" cy="2457580"/>
-            <wp:effectExtent l="152400" t="152400" r="363220" b="361950"/>
-            <wp:docPr id="28" name="Imagen 28"/>
+          <wp:inline distT="0" distB="0" distL="0" distR="0" wp14:anchorId="03078F37" wp14:editId="68E97765">
+            <wp:extent cx="5612130" cy="2569845"/>
+            <wp:effectExtent l="152400" t="152400" r="369570" b="363855"/>
+            <wp:docPr id="22" name="Imagen 22"/>
             <wp:cNvGraphicFramePr>
               <a:graphicFrameLocks xmlns:a="http://schemas.openxmlformats.org/drawingml/2006/main" noChangeAspect="1"/>
             </wp:cNvGraphicFramePr>
@@ -4834,7 +5046,7 @@
                   <pic:spPr>
                     <a:xfrm>
                       <a:off x="0" y="0"/>
-                      <a:ext cx="5326044" cy="2463054"/>
+                      <a:ext cx="5612130" cy="2569845"/>
                     </a:xfrm>
                     <a:prstGeom prst="rect">
                       <a:avLst/>
@@ -5028,7 +5240,7 @@
                     <pic:cNvPicPr/>
                   </pic:nvPicPr>
                   <pic:blipFill>
-                    <a:blip r:embed="rId16"/>
+                    <a:blip r:embed="rId17"/>
                     <a:stretch>
                       <a:fillRect/>
                     </a:stretch>
@@ -5074,12 +5286,12 @@
         <w:pStyle w:val="Ttulo1"/>
         <w:jc w:val="center"/>
       </w:pPr>
-      <w:bookmarkStart w:id="13" w:name="_Toc148954941"/>
+      <w:bookmarkStart w:id="14" w:name="_Toc149296042"/>
       <w:r>
         <w:lastRenderedPageBreak/>
         <w:t>Eliminar Aplicación</w:t>
       </w:r>
-      <w:bookmarkEnd w:id="13"/>
+      <w:bookmarkEnd w:id="14"/>
       <w:r>
         <w:t xml:space="preserve"> </w:t>
       </w:r>
@@ -5132,13 +5344,13 @@
         <mc:AlternateContent>
           <mc:Choice Requires="wps">
             <w:drawing>
-              <wp:anchor distT="0" distB="0" distL="114300" distR="114300" simplePos="0" relativeHeight="251934720" behindDoc="0" locked="0" layoutInCell="1" allowOverlap="1" wp14:anchorId="3EA2523D" wp14:editId="585AD0A7">
+              <wp:anchor distT="0" distB="0" distL="114300" distR="114300" simplePos="0" relativeHeight="251934720" behindDoc="0" locked="0" layoutInCell="1" allowOverlap="1" wp14:anchorId="3EA2523D" wp14:editId="65E9DCFB">
                 <wp:simplePos x="0" y="0"/>
                 <wp:positionH relativeFrom="margin">
-                  <wp:posOffset>309880</wp:posOffset>
+                  <wp:posOffset>271780</wp:posOffset>
                 </wp:positionH>
                 <wp:positionV relativeFrom="paragraph">
-                  <wp:posOffset>1072515</wp:posOffset>
+                  <wp:posOffset>1034415</wp:posOffset>
                 </wp:positionV>
                 <wp:extent cx="115747" cy="195306"/>
                 <wp:effectExtent l="19050" t="19050" r="17780" b="14605"/>
@@ -5198,7 +5410,7 @@
           </mc:Choice>
           <mc:Fallback>
             <w:pict>
-              <v:rect w14:anchorId="686FB67D" id="Rectángulo 58" o:spid="_x0000_s1026" style="position:absolute;margin-left:24.4pt;margin-top:84.45pt;width:9.1pt;height:15.4pt;z-index:251934720;visibility:visible;mso-wrap-style:square;mso-width-percent:0;mso-height-percent:0;mso-wrap-distance-left:9pt;mso-wrap-distance-top:0;mso-wrap-distance-right:9pt;mso-wrap-distance-bottom:0;mso-position-horizontal:absolute;mso-position-horizontal-relative:margin;mso-position-vertical:absolute;mso-position-vertical-relative:text;mso-width-percent:0;mso-height-percent:0;mso-width-relative:margin;mso-height-relative:margin;v-text-anchor:middle" o:gfxdata="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" filled="f" strokecolor="red" strokeweight="2.25pt">
+              <v:rect w14:anchorId="13A98FE9" id="Rectángulo 58" o:spid="_x0000_s1026" style="position:absolute;margin-left:21.4pt;margin-top:81.45pt;width:9.1pt;height:15.4pt;z-index:251934720;visibility:visible;mso-wrap-style:square;mso-width-percent:0;mso-height-percent:0;mso-wrap-distance-left:9pt;mso-wrap-distance-top:0;mso-wrap-distance-right:9pt;mso-wrap-distance-bottom:0;mso-position-horizontal:absolute;mso-position-horizontal-relative:margin;mso-position-vertical:absolute;mso-position-vertical-relative:text;mso-width-percent:0;mso-height-percent:0;mso-width-relative:margin;mso-height-relative:margin;v-text-anchor:middle" o:gfxdata="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" filled="f" strokecolor="red" strokeweight="2.25pt">
                 <w10:wrap anchorx="margin"/>
               </v:rect>
             </w:pict>
@@ -5209,16 +5421,14 @@
         <w:rPr>
           <w:rFonts w:ascii="Arial" w:eastAsia="Calibri" w:hAnsi="Arial" w:cs="Arial"/>
           <w:b/>
-          <w:noProof/>
-          <w:sz w:val="24"/>
-          <w:szCs w:val="24"/>
-          <w:lang w:val="es-MX" w:eastAsia="es-MX"/>
+          <w:sz w:val="24"/>
+          <w:szCs w:val="24"/>
         </w:rPr>
         <w:drawing>
-          <wp:inline distT="0" distB="0" distL="0" distR="0" wp14:anchorId="65B2ABC5" wp14:editId="21FB08EC">
-            <wp:extent cx="5602282" cy="2590800"/>
-            <wp:effectExtent l="152400" t="152400" r="360680" b="361950"/>
-            <wp:docPr id="30" name="Imagen 30"/>
+          <wp:inline distT="0" distB="0" distL="0" distR="0" wp14:anchorId="384D7473" wp14:editId="68D5D63F">
+            <wp:extent cx="5612130" cy="2569845"/>
+            <wp:effectExtent l="152400" t="152400" r="369570" b="363855"/>
+            <wp:docPr id="23" name="Imagen 23"/>
             <wp:cNvGraphicFramePr>
               <a:graphicFrameLocks xmlns:a="http://schemas.openxmlformats.org/drawingml/2006/main" noChangeAspect="1"/>
             </wp:cNvGraphicFramePr>
@@ -5238,7 +5448,7 @@
                   <pic:spPr>
                     <a:xfrm>
                       <a:off x="0" y="0"/>
-                      <a:ext cx="5623348" cy="2600542"/>
+                      <a:ext cx="5612130" cy="2569845"/>
                     </a:xfrm>
                     <a:prstGeom prst="rect">
                       <a:avLst/>
@@ -5266,11 +5476,11 @@
         <w:pStyle w:val="Ttulo1"/>
         <w:jc w:val="center"/>
       </w:pPr>
-      <w:bookmarkStart w:id="14" w:name="_Toc148954942"/>
+      <w:bookmarkStart w:id="15" w:name="_Toc149296043"/>
       <w:r>
         <w:t>Administrar Roles</w:t>
       </w:r>
-      <w:bookmarkEnd w:id="14"/>
+      <w:bookmarkEnd w:id="15"/>
       <w:r>
         <w:t xml:space="preserve"> </w:t>
       </w:r>
@@ -5291,7 +5501,31 @@
           <w:sz w:val="24"/>
           <w:szCs w:val="24"/>
         </w:rPr>
-        <w:t>Administrar roles puede gestionar los roles utilizados para asignar a los usuarios según sus actividades</w:t>
+        <w:t>Administrar roles puede gestionar los roles</w:t>
+      </w:r>
+      <w:r>
+        <w:rPr>
+          <w:rFonts w:ascii="Arial" w:eastAsia="Calibri" w:hAnsi="Arial" w:cs="Arial"/>
+          <w:sz w:val="24"/>
+          <w:szCs w:val="24"/>
+        </w:rPr>
+        <w:t xml:space="preserve"> y las ventanas que podrá visualizar</w:t>
+      </w:r>
+      <w:r>
+        <w:rPr>
+          <w:rFonts w:ascii="Arial" w:eastAsia="Calibri" w:hAnsi="Arial" w:cs="Arial"/>
+          <w:sz w:val="24"/>
+          <w:szCs w:val="24"/>
+        </w:rPr>
+        <w:t xml:space="preserve"> </w:t>
+      </w:r>
+      <w:r>
+        <w:rPr>
+          <w:rFonts w:ascii="Arial" w:eastAsia="Calibri" w:hAnsi="Arial" w:cs="Arial"/>
+          <w:sz w:val="24"/>
+          <w:szCs w:val="24"/>
+        </w:rPr>
+        <w:t>los usuarios según su actividad</w:t>
       </w:r>
       <w:r>
         <w:rPr>
@@ -5421,7 +5655,7 @@
                     <pic:cNvPicPr/>
                   </pic:nvPicPr>
                   <pic:blipFill>
-                    <a:blip r:embed="rId9"/>
+                    <a:blip r:embed="rId18"/>
                     <a:stretch>
                       <a:fillRect/>
                     </a:stretch>
@@ -5468,7 +5702,47 @@
           <w:szCs w:val="24"/>
         </w:rPr>
         <w:lastRenderedPageBreak/>
-        <w:t>Aquí se administra la lista de roles y el acceso a los diferentes menús (ventanas) de la aplicación, utilice el botón “Agregar” para agregar un nuevo rol a la lista</w:t>
+        <w:t xml:space="preserve">Aquí </w:t>
+      </w:r>
+      <w:r>
+        <w:rPr>
+          <w:rFonts w:ascii="Arial" w:eastAsia="Calibri" w:hAnsi="Arial" w:cs="Arial"/>
+          <w:sz w:val="24"/>
+          <w:szCs w:val="24"/>
+        </w:rPr>
+        <w:t xml:space="preserve">se administra la lista de roles, </w:t>
+      </w:r>
+      <w:r>
+        <w:rPr>
+          <w:rFonts w:ascii="Arial" w:eastAsia="Calibri" w:hAnsi="Arial" w:cs="Arial"/>
+          <w:sz w:val="24"/>
+          <w:szCs w:val="24"/>
+        </w:rPr>
+        <w:t>el acceso a los menús (ventanas)</w:t>
+      </w:r>
+      <w:r>
+        <w:rPr>
+          <w:rFonts w:ascii="Arial" w:eastAsia="Calibri" w:hAnsi="Arial" w:cs="Arial"/>
+          <w:sz w:val="24"/>
+          <w:szCs w:val="24"/>
+        </w:rPr>
+        <w:t xml:space="preserve"> y</w:t>
+      </w:r>
+      <w:r>
+        <w:rPr>
+          <w:rFonts w:ascii="Arial" w:eastAsia="Calibri" w:hAnsi="Arial" w:cs="Arial"/>
+          <w:sz w:val="24"/>
+          <w:szCs w:val="24"/>
+        </w:rPr>
+        <w:t xml:space="preserve"> permisos para realizar acciones en </w:t>
+      </w:r>
+      <w:r>
+        <w:rPr>
+          <w:rFonts w:ascii="Arial" w:eastAsia="Calibri" w:hAnsi="Arial" w:cs="Arial"/>
+          <w:sz w:val="24"/>
+          <w:szCs w:val="24"/>
+        </w:rPr>
+        <w:t>la aplicación, utilice el botón “Agregar” para agregar un nuevo rol a la lista</w:t>
       </w:r>
       <w:r>
         <w:rPr>
@@ -5500,7 +5774,7 @@
         <mc:AlternateContent>
           <mc:Choice Requires="wps">
             <w:drawing>
-              <wp:anchor distT="0" distB="0" distL="114300" distR="114300" simplePos="0" relativeHeight="251944960" behindDoc="0" locked="0" layoutInCell="1" allowOverlap="1" wp14:anchorId="43E112E8" wp14:editId="7BE7E769">
+              <wp:anchor distT="0" distB="0" distL="114300" distR="114300" simplePos="0" relativeHeight="251944960" behindDoc="0" locked="0" layoutInCell="1" allowOverlap="1" wp14:anchorId="43E112E8" wp14:editId="7FD5E9FA">
                 <wp:simplePos x="0" y="0"/>
                 <wp:positionH relativeFrom="margin">
                   <wp:posOffset>4892040</wp:posOffset>
@@ -5566,7 +5840,7 @@
           </mc:Choice>
           <mc:Fallback>
             <w:pict>
-              <v:rect w14:anchorId="67561AD9" id="Rectángulo 61" o:spid="_x0000_s1026" style="position:absolute;margin-left:385.2pt;margin-top:36.85pt;width:13.5pt;height:17.25pt;z-index:251944960;visibility:visible;mso-wrap-style:square;mso-width-percent:0;mso-height-percent:0;mso-wrap-distance-left:9pt;mso-wrap-distance-top:0;mso-wrap-distance-right:9pt;mso-wrap-distance-bottom:0;mso-position-horizontal:absolute;mso-position-horizontal-relative:margin;mso-position-vertical:absolute;mso-position-vertical-relative:text;mso-width-percent:0;mso-height-percent:0;mso-width-relative:margin;mso-height-relative:margin;v-text-anchor:middle" o:gfxdata="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" filled="f" strokecolor="red" strokeweight="2.25pt">
+              <v:rect w14:anchorId="5210EF68" id="Rectángulo 61" o:spid="_x0000_s1026" style="position:absolute;margin-left:385.2pt;margin-top:36.85pt;width:13.5pt;height:17.25pt;z-index:251944960;visibility:visible;mso-wrap-style:square;mso-width-percent:0;mso-height-percent:0;mso-wrap-distance-left:9pt;mso-wrap-distance-top:0;mso-wrap-distance-right:9pt;mso-wrap-distance-bottom:0;mso-position-horizontal:absolute;mso-position-horizontal-relative:margin;mso-position-vertical:absolute;mso-position-vertical-relative:text;mso-width-percent:0;mso-height-percent:0;mso-width-relative:margin;mso-height-relative:margin;v-text-anchor:middle" o:gfxdata="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" filled="f" strokecolor="red" strokeweight="2.25pt">
                 <w10:wrap anchorx="margin"/>
               </v:rect>
             </w:pict>
@@ -5678,7 +5952,7 @@
                     <pic:cNvPicPr/>
                   </pic:nvPicPr>
                   <pic:blipFill>
-                    <a:blip r:embed="rId17"/>
+                    <a:blip r:embed="rId19"/>
                     <a:stretch>
                       <a:fillRect/>
                     </a:stretch>
@@ -5724,7 +5998,7 @@
           <w:sz w:val="24"/>
           <w:szCs w:val="24"/>
         </w:rPr>
-        <w:t>Pulse el botón “Editar acceso a menú” para editar los menús a los que tendrá acceso el rol</w:t>
+        <w:t>Rellene el formulario y pulse “Agregar”</w:t>
       </w:r>
       <w:r>
         <w:rPr>
@@ -5737,10 +6011,9 @@
     </w:p>
     <w:p>
       <w:pPr>
-        <w:ind w:left="-284"/>
-        <w:rPr>
-          <w:rFonts w:ascii="Arial" w:eastAsia="Calibri" w:hAnsi="Arial" w:cs="Arial"/>
-          <w:b/>
+        <w:jc w:val="center"/>
+        <w:rPr>
+          <w:rFonts w:ascii="Arial" w:eastAsia="Calibri" w:hAnsi="Arial" w:cs="Arial"/>
           <w:sz w:val="24"/>
           <w:szCs w:val="24"/>
         </w:rPr>
@@ -5756,10 +6029,355 @@
         <mc:AlternateContent>
           <mc:Choice Requires="wps">
             <w:drawing>
-              <wp:anchor distT="0" distB="0" distL="114300" distR="114300" simplePos="0" relativeHeight="251940864" behindDoc="0" locked="0" layoutInCell="1" allowOverlap="1" wp14:anchorId="328F5D3F" wp14:editId="2DFF2276">
+              <wp:anchor distT="0" distB="0" distL="114300" distR="114300" simplePos="0" relativeHeight="251973632" behindDoc="0" locked="0" layoutInCell="1" allowOverlap="1" wp14:anchorId="74F5FE3F" wp14:editId="1A5ADB23">
+                <wp:simplePos x="0" y="0"/>
+                <wp:positionH relativeFrom="margin">
+                  <wp:posOffset>4158615</wp:posOffset>
+                </wp:positionH>
+                <wp:positionV relativeFrom="paragraph">
+                  <wp:posOffset>2303780</wp:posOffset>
+                </wp:positionV>
+                <wp:extent cx="482600" cy="279400"/>
+                <wp:effectExtent l="19050" t="19050" r="12700" b="25400"/>
+                <wp:wrapNone/>
+                <wp:docPr id="59" name="Rectángulo 59"/>
+                <wp:cNvGraphicFramePr/>
+                <a:graphic xmlns:a="http://schemas.openxmlformats.org/drawingml/2006/main">
+                  <a:graphicData uri="http://schemas.microsoft.com/office/word/2010/wordprocessingShape">
+                    <wps:wsp>
+                      <wps:cNvSpPr/>
+                      <wps:spPr>
+                        <a:xfrm>
+                          <a:off x="0" y="0"/>
+                          <a:ext cx="482600" cy="279400"/>
+                        </a:xfrm>
+                        <a:prstGeom prst="rect">
+                          <a:avLst/>
+                        </a:prstGeom>
+                        <a:noFill/>
+                        <a:ln w="28575">
+                          <a:solidFill>
+                            <a:srgbClr val="FF0000"/>
+                          </a:solidFill>
+                        </a:ln>
+                      </wps:spPr>
+                      <wps:style>
+                        <a:lnRef idx="2">
+                          <a:schemeClr val="accent6"/>
+                        </a:lnRef>
+                        <a:fillRef idx="1">
+                          <a:schemeClr val="lt1"/>
+                        </a:fillRef>
+                        <a:effectRef idx="0">
+                          <a:schemeClr val="accent6"/>
+                        </a:effectRef>
+                        <a:fontRef idx="minor">
+                          <a:schemeClr val="dk1"/>
+                        </a:fontRef>
+                      </wps:style>
+                      <wps:bodyPr rot="0" spcFirstLastPara="0" vertOverflow="overflow" horzOverflow="overflow" vert="horz" wrap="square" lIns="91440" tIns="45720" rIns="91440" bIns="45720" numCol="1" spcCol="0" rtlCol="0" fromWordArt="0" anchor="ctr" anchorCtr="0" forceAA="0" compatLnSpc="1">
+                        <a:prstTxWarp prst="textNoShape">
+                          <a:avLst/>
+                        </a:prstTxWarp>
+                        <a:noAutofit/>
+                      </wps:bodyPr>
+                    </wps:wsp>
+                  </a:graphicData>
+                </a:graphic>
+                <wp14:sizeRelH relativeFrom="margin">
+                  <wp14:pctWidth>0</wp14:pctWidth>
+                </wp14:sizeRelH>
+                <wp14:sizeRelV relativeFrom="margin">
+                  <wp14:pctHeight>0</wp14:pctHeight>
+                </wp14:sizeRelV>
+              </wp:anchor>
+            </w:drawing>
+          </mc:Choice>
+          <mc:Fallback>
+            <w:pict>
+              <v:rect w14:anchorId="130F49AC" id="Rectángulo 59" o:spid="_x0000_s1026" style="position:absolute;margin-left:327.45pt;margin-top:181.4pt;width:38pt;height:22pt;z-index:251973632;visibility:visible;mso-wrap-style:square;mso-width-percent:0;mso-height-percent:0;mso-wrap-distance-left:9pt;mso-wrap-distance-top:0;mso-wrap-distance-right:9pt;mso-wrap-distance-bottom:0;mso-position-horizontal:absolute;mso-position-horizontal-relative:margin;mso-position-vertical:absolute;mso-position-vertical-relative:text;mso-width-percent:0;mso-height-percent:0;mso-width-relative:margin;mso-height-relative:margin;v-text-anchor:middle" o:gfxdata="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" filled="f" strokecolor="red" strokeweight="2.25pt">
+                <w10:wrap anchorx="margin"/>
+              </v:rect>
+            </w:pict>
+          </mc:Fallback>
+        </mc:AlternateContent>
+      </w:r>
+      <w:r>
+        <w:rPr>
+          <w:noProof/>
+          <w:lang w:val="es-MX" w:eastAsia="es-MX"/>
+        </w:rPr>
+        <w:drawing>
+          <wp:inline distT="0" distB="0" distL="0" distR="0" wp14:anchorId="393FAAA7" wp14:editId="74DB58A1">
+            <wp:extent cx="3956050" cy="2459215"/>
+            <wp:effectExtent l="152400" t="152400" r="368300" b="360680"/>
+            <wp:docPr id="42" name="Imagen 42"/>
+            <wp:cNvGraphicFramePr>
+              <a:graphicFrameLocks xmlns:a="http://schemas.openxmlformats.org/drawingml/2006/main" noChangeAspect="1"/>
+            </wp:cNvGraphicFramePr>
+            <a:graphic xmlns:a="http://schemas.openxmlformats.org/drawingml/2006/main">
+              <a:graphicData uri="http://schemas.openxmlformats.org/drawingml/2006/picture">
+                <pic:pic xmlns:pic="http://schemas.openxmlformats.org/drawingml/2006/picture">
+                  <pic:nvPicPr>
+                    <pic:cNvPr id="1" name=""/>
+                    <pic:cNvPicPr/>
+                  </pic:nvPicPr>
+                  <pic:blipFill>
+                    <a:blip r:embed="rId20"/>
+                    <a:stretch>
+                      <a:fillRect/>
+                    </a:stretch>
+                  </pic:blipFill>
+                  <pic:spPr>
+                    <a:xfrm>
+                      <a:off x="0" y="0"/>
+                      <a:ext cx="3963126" cy="2463614"/>
+                    </a:xfrm>
+                    <a:prstGeom prst="rect">
+                      <a:avLst/>
+                    </a:prstGeom>
+                    <a:ln>
+                      <a:noFill/>
+                    </a:ln>
+                    <a:effectLst>
+                      <a:outerShdw blurRad="292100" dist="139700" dir="2700000" algn="tl" rotWithShape="0">
+                        <a:srgbClr val="333333">
+                          <a:alpha val="65000"/>
+                        </a:srgbClr>
+                      </a:outerShdw>
+                    </a:effectLst>
+                  </pic:spPr>
+                </pic:pic>
+              </a:graphicData>
+            </a:graphic>
+          </wp:inline>
+        </w:drawing>
+      </w:r>
+    </w:p>
+    <w:p>
+      <w:pPr>
+        <w:jc w:val="center"/>
+        <w:rPr>
+          <w:rFonts w:ascii="Arial" w:eastAsia="Calibri" w:hAnsi="Arial" w:cs="Arial"/>
+          <w:sz w:val="24"/>
+          <w:szCs w:val="24"/>
+        </w:rPr>
+      </w:pPr>
+    </w:p>
+    <w:p>
+      <w:pPr>
+        <w:jc w:val="center"/>
+        <w:rPr>
+          <w:rFonts w:ascii="Arial" w:eastAsia="Calibri" w:hAnsi="Arial" w:cs="Arial"/>
+          <w:sz w:val="24"/>
+          <w:szCs w:val="24"/>
+        </w:rPr>
+      </w:pPr>
+    </w:p>
+    <w:p>
+      <w:pPr>
+        <w:jc w:val="center"/>
+        <w:rPr>
+          <w:rFonts w:ascii="Arial" w:eastAsia="Calibri" w:hAnsi="Arial" w:cs="Arial"/>
+          <w:sz w:val="24"/>
+          <w:szCs w:val="24"/>
+        </w:rPr>
+      </w:pPr>
+    </w:p>
+    <w:p>
+      <w:pPr>
+        <w:jc w:val="center"/>
+        <w:rPr>
+          <w:rFonts w:ascii="Arial" w:eastAsia="Calibri" w:hAnsi="Arial" w:cs="Arial"/>
+          <w:sz w:val="24"/>
+          <w:szCs w:val="24"/>
+        </w:rPr>
+      </w:pPr>
+    </w:p>
+    <w:p>
+      <w:pPr>
+        <w:jc w:val="both"/>
+        <w:rPr>
+          <w:rFonts w:ascii="Arial" w:eastAsia="Calibri" w:hAnsi="Arial" w:cs="Arial"/>
+          <w:sz w:val="24"/>
+          <w:szCs w:val="24"/>
+        </w:rPr>
+      </w:pPr>
+      <w:r>
+        <w:rPr>
+          <w:rFonts w:ascii="Arial" w:eastAsia="Calibri" w:hAnsi="Arial" w:cs="Arial"/>
+          <w:sz w:val="24"/>
+          <w:szCs w:val="24"/>
+        </w:rPr>
+        <w:lastRenderedPageBreak/>
+        <w:t>Ahora p</w:t>
+      </w:r>
+      <w:r>
+        <w:rPr>
+          <w:rFonts w:ascii="Arial" w:eastAsia="Calibri" w:hAnsi="Arial" w:cs="Arial"/>
+          <w:sz w:val="24"/>
+          <w:szCs w:val="24"/>
+        </w:rPr>
+        <w:t xml:space="preserve">ulse el botón “Editar acceso a menú” para </w:t>
+      </w:r>
+      <w:r>
+        <w:rPr>
+          <w:rFonts w:ascii="Arial" w:eastAsia="Calibri" w:hAnsi="Arial" w:cs="Arial"/>
+          <w:sz w:val="24"/>
+          <w:szCs w:val="24"/>
+        </w:rPr>
+        <w:t>asignar</w:t>
+      </w:r>
+      <w:r>
+        <w:rPr>
+          <w:rFonts w:ascii="Arial" w:eastAsia="Calibri" w:hAnsi="Arial" w:cs="Arial"/>
+          <w:sz w:val="24"/>
+          <w:szCs w:val="24"/>
+        </w:rPr>
+        <w:t xml:space="preserve"> los menús</w:t>
+      </w:r>
+      <w:r>
+        <w:rPr>
+          <w:rFonts w:ascii="Arial" w:eastAsia="Calibri" w:hAnsi="Arial" w:cs="Arial"/>
+          <w:sz w:val="24"/>
+          <w:szCs w:val="24"/>
+        </w:rPr>
+        <w:t xml:space="preserve"> (ventanas)</w:t>
+      </w:r>
+      <w:r>
+        <w:rPr>
+          <w:rFonts w:ascii="Arial" w:eastAsia="Calibri" w:hAnsi="Arial" w:cs="Arial"/>
+          <w:sz w:val="24"/>
+          <w:szCs w:val="24"/>
+        </w:rPr>
+        <w:t xml:space="preserve"> a los que tendrá acceso el rol</w:t>
+      </w:r>
+      <w:r>
+        <w:rPr>
+          <w:rFonts w:ascii="Arial" w:eastAsia="Calibri" w:hAnsi="Arial" w:cs="Arial"/>
+          <w:sz w:val="24"/>
+          <w:szCs w:val="24"/>
+        </w:rPr>
+        <w:t xml:space="preserve"> “Administrador General” por ejemplo</w:t>
+      </w:r>
+      <w:r>
+        <w:rPr>
+          <w:rFonts w:ascii="Arial" w:eastAsia="Calibri" w:hAnsi="Arial" w:cs="Arial"/>
+          <w:sz w:val="24"/>
+          <w:szCs w:val="24"/>
+        </w:rPr>
+        <w:t>.</w:t>
+      </w:r>
+    </w:p>
+    <w:p>
+      <w:pPr>
+        <w:ind w:left="-284"/>
+        <w:rPr>
+          <w:rFonts w:ascii="Arial" w:eastAsia="Calibri" w:hAnsi="Arial" w:cs="Arial"/>
+          <w:b/>
+          <w:sz w:val="24"/>
+          <w:szCs w:val="24"/>
+        </w:rPr>
+      </w:pPr>
+      <w:r>
+        <w:rPr>
+          <w:rFonts w:ascii="Arial" w:eastAsia="Calibri" w:hAnsi="Arial" w:cs="Arial"/>
+          <w:noProof/>
+          <w:sz w:val="24"/>
+          <w:szCs w:val="24"/>
+          <w:lang w:val="es-MX" w:eastAsia="es-MX"/>
+        </w:rPr>
+        <mc:AlternateContent>
+          <mc:Choice Requires="wps">
+            <w:drawing>
+              <wp:anchor distT="0" distB="0" distL="114300" distR="114300" simplePos="0" relativeHeight="251975680" behindDoc="0" locked="0" layoutInCell="1" allowOverlap="1" wp14:anchorId="19D8C885" wp14:editId="70010403">
                 <wp:simplePos x="0" y="0"/>
                 <wp:positionH relativeFrom="leftMargin">
-                  <wp:posOffset>1234440</wp:posOffset>
+                  <wp:posOffset>1689100</wp:posOffset>
+                </wp:positionH>
+                <wp:positionV relativeFrom="paragraph">
+                  <wp:posOffset>1115695</wp:posOffset>
+                </wp:positionV>
+                <wp:extent cx="717550" cy="184150"/>
+                <wp:effectExtent l="19050" t="19050" r="25400" b="25400"/>
+                <wp:wrapNone/>
+                <wp:docPr id="60" name="Rectángulo 60"/>
+                <wp:cNvGraphicFramePr/>
+                <a:graphic xmlns:a="http://schemas.openxmlformats.org/drawingml/2006/main">
+                  <a:graphicData uri="http://schemas.microsoft.com/office/word/2010/wordprocessingShape">
+                    <wps:wsp>
+                      <wps:cNvSpPr/>
+                      <wps:spPr>
+                        <a:xfrm flipV="1">
+                          <a:off x="0" y="0"/>
+                          <a:ext cx="717550" cy="184150"/>
+                        </a:xfrm>
+                        <a:prstGeom prst="rect">
+                          <a:avLst/>
+                        </a:prstGeom>
+                        <a:noFill/>
+                        <a:ln w="28575">
+                          <a:solidFill>
+                            <a:srgbClr val="FF0000"/>
+                          </a:solidFill>
+                        </a:ln>
+                      </wps:spPr>
+                      <wps:style>
+                        <a:lnRef idx="2">
+                          <a:schemeClr val="accent6"/>
+                        </a:lnRef>
+                        <a:fillRef idx="1">
+                          <a:schemeClr val="lt1"/>
+                        </a:fillRef>
+                        <a:effectRef idx="0">
+                          <a:schemeClr val="accent6"/>
+                        </a:effectRef>
+                        <a:fontRef idx="minor">
+                          <a:schemeClr val="dk1"/>
+                        </a:fontRef>
+                      </wps:style>
+                      <wps:bodyPr rot="0" spcFirstLastPara="0" vertOverflow="overflow" horzOverflow="overflow" vert="horz" wrap="square" lIns="91440" tIns="45720" rIns="91440" bIns="45720" numCol="1" spcCol="0" rtlCol="0" fromWordArt="0" anchor="ctr" anchorCtr="0" forceAA="0" compatLnSpc="1">
+                        <a:prstTxWarp prst="textNoShape">
+                          <a:avLst/>
+                        </a:prstTxWarp>
+                        <a:noAutofit/>
+                      </wps:bodyPr>
+                    </wps:wsp>
+                  </a:graphicData>
+                </a:graphic>
+                <wp14:sizeRelH relativeFrom="margin">
+                  <wp14:pctWidth>0</wp14:pctWidth>
+                </wp14:sizeRelH>
+                <wp14:sizeRelV relativeFrom="margin">
+                  <wp14:pctHeight>0</wp14:pctHeight>
+                </wp14:sizeRelV>
+              </wp:anchor>
+            </w:drawing>
+          </mc:Choice>
+          <mc:Fallback>
+            <w:pict>
+              <v:rect w14:anchorId="30047D7D" id="Rectángulo 60" o:spid="_x0000_s1026" style="position:absolute;margin-left:133pt;margin-top:87.85pt;width:56.5pt;height:14.5pt;flip:y;z-index:251975680;visibility:visible;mso-wrap-style:square;mso-width-percent:0;mso-height-percent:0;mso-wrap-distance-left:9pt;mso-wrap-distance-top:0;mso-wrap-distance-right:9pt;mso-wrap-distance-bottom:0;mso-position-horizontal:absolute;mso-position-horizontal-relative:left-margin-area;mso-position-vertical:absolute;mso-position-vertical-relative:text;mso-width-percent:0;mso-height-percent:0;mso-width-relative:margin;mso-height-relative:margin;v-text-anchor:middle" o:gfxdata="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" filled="f" strokecolor="red" strokeweight="2.25pt">
+                <w10:wrap anchorx="margin"/>
+              </v:rect>
+            </w:pict>
+          </mc:Fallback>
+        </mc:AlternateContent>
+      </w:r>
+      <w:r>
+        <w:rPr>
+          <w:rFonts w:ascii="Arial" w:eastAsia="Calibri" w:hAnsi="Arial" w:cs="Arial"/>
+          <w:noProof/>
+          <w:sz w:val="24"/>
+          <w:szCs w:val="24"/>
+          <w:lang w:val="es-MX" w:eastAsia="es-MX"/>
+        </w:rPr>
+        <mc:AlternateContent>
+          <mc:Choice Requires="wps">
+            <w:drawing>
+              <wp:anchor distT="0" distB="0" distL="114300" distR="114300" simplePos="0" relativeHeight="251940864" behindDoc="0" locked="0" layoutInCell="1" allowOverlap="1" wp14:anchorId="328F5D3F" wp14:editId="21C2EFC3">
+                <wp:simplePos x="0" y="0"/>
+                <wp:positionH relativeFrom="leftMargin">
+                  <wp:posOffset>1247140</wp:posOffset>
                 </wp:positionH>
                 <wp:positionV relativeFrom="paragraph">
                   <wp:posOffset>1104900</wp:posOffset>
@@ -5822,7 +6440,7 @@
           </mc:Choice>
           <mc:Fallback>
             <w:pict>
-              <v:rect w14:anchorId="20E38C76" id="Rectángulo 31" o:spid="_x0000_s1026" style="position:absolute;margin-left:97.2pt;margin-top:87pt;width:8.65pt;height:16.65pt;flip:y;z-index:251940864;visibility:visible;mso-wrap-style:square;mso-width-percent:0;mso-height-percent:0;mso-wrap-distance-left:9pt;mso-wrap-distance-top:0;mso-wrap-distance-right:9pt;mso-wrap-distance-bottom:0;mso-position-horizontal:absolute;mso-position-horizontal-relative:left-margin-area;mso-position-vertical:absolute;mso-position-vertical-relative:text;mso-width-percent:0;mso-height-percent:0;mso-width-relative:margin;mso-height-relative:margin;v-text-anchor:middle" o:gfxdata="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" filled="f" strokecolor="red" strokeweight="2.25pt">
+              <v:rect w14:anchorId="6DC815A4" id="Rectángulo 31" o:spid="_x0000_s1026" style="position:absolute;margin-left:98.2pt;margin-top:87pt;width:8.65pt;height:16.65pt;flip:y;z-index:251940864;visibility:visible;mso-wrap-style:square;mso-width-percent:0;mso-height-percent:0;mso-wrap-distance-left:9pt;mso-wrap-distance-top:0;mso-wrap-distance-right:9pt;mso-wrap-distance-bottom:0;mso-position-horizontal:absolute;mso-position-horizontal-relative:left-margin-area;mso-position-vertical:absolute;mso-position-vertical-relative:text;mso-width-percent:0;mso-height-percent:0;mso-width-relative:margin;mso-height-relative:margin;v-text-anchor:middle" o:gfxdata="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" filled="f" strokecolor="red" strokeweight="2.25pt">
                 <w10:wrap anchorx="margin"/>
               </v:rect>
             </w:pict>
@@ -5850,7 +6468,7 @@
                     <pic:cNvPicPr/>
                   </pic:nvPicPr>
                   <pic:blipFill>
-                    <a:blip r:embed="rId17"/>
+                    <a:blip r:embed="rId19"/>
                     <a:stretch>
                       <a:fillRect/>
                     </a:stretch>
@@ -5883,33 +6501,6 @@
     </w:p>
     <w:p>
       <w:pPr>
-        <w:rPr>
-          <w:rFonts w:ascii="Arial" w:eastAsia="Calibri" w:hAnsi="Arial" w:cs="Arial"/>
-          <w:sz w:val="24"/>
-          <w:szCs w:val="24"/>
-        </w:rPr>
-      </w:pPr>
-    </w:p>
-    <w:p>
-      <w:pPr>
-        <w:rPr>
-          <w:rFonts w:ascii="Arial" w:eastAsia="Calibri" w:hAnsi="Arial" w:cs="Arial"/>
-          <w:sz w:val="24"/>
-          <w:szCs w:val="24"/>
-        </w:rPr>
-      </w:pPr>
-    </w:p>
-    <w:p>
-      <w:pPr>
-        <w:rPr>
-          <w:rFonts w:ascii="Arial" w:eastAsia="Calibri" w:hAnsi="Arial" w:cs="Arial"/>
-          <w:sz w:val="24"/>
-          <w:szCs w:val="24"/>
-        </w:rPr>
-      </w:pPr>
-    </w:p>
-    <w:p>
-      <w:pPr>
         <w:ind w:left="-284"/>
         <w:rPr>
           <w:rFonts w:ascii="Arial" w:eastAsia="Calibri" w:hAnsi="Arial" w:cs="Arial"/>
@@ -5926,110 +6517,16 @@
           <w:szCs w:val="24"/>
           <w:lang w:val="es-MX" w:eastAsia="es-MX"/>
         </w:rPr>
-        <w:lastRenderedPageBreak/>
         <mc:AlternateContent>
           <mc:Choice Requires="wps">
             <w:drawing>
-              <wp:anchor distT="0" distB="0" distL="114300" distR="114300" simplePos="0" relativeHeight="251956224" behindDoc="0" locked="0" layoutInCell="1" allowOverlap="1" wp14:anchorId="7DECB927" wp14:editId="6DE3FD4B">
+              <wp:anchor distT="0" distB="0" distL="114300" distR="114300" simplePos="0" relativeHeight="251916288" behindDoc="0" locked="0" layoutInCell="1" allowOverlap="1" wp14:anchorId="1720F4FD" wp14:editId="0BE65E0F">
                 <wp:simplePos x="0" y="0"/>
-                <wp:positionH relativeFrom="column">
-                  <wp:posOffset>2510789</wp:posOffset>
+                <wp:positionH relativeFrom="margin">
+                  <wp:posOffset>3101340</wp:posOffset>
                 </wp:positionH>
                 <wp:positionV relativeFrom="paragraph">
-                  <wp:posOffset>1795780</wp:posOffset>
-                </wp:positionV>
-                <wp:extent cx="647700" cy="466725"/>
-                <wp:effectExtent l="38100" t="0" r="152400" b="85725"/>
-                <wp:wrapNone/>
-                <wp:docPr id="36" name="Conector curvado 36"/>
-                <wp:cNvGraphicFramePr/>
-                <a:graphic xmlns:a="http://schemas.openxmlformats.org/drawingml/2006/main">
-                  <a:graphicData uri="http://schemas.microsoft.com/office/word/2010/wordprocessingShape">
-                    <wps:wsp>
-                      <wps:cNvCnPr/>
-                      <wps:spPr>
-                        <a:xfrm flipH="1">
-                          <a:off x="0" y="0"/>
-                          <a:ext cx="647700" cy="466725"/>
-                        </a:xfrm>
-                        <a:prstGeom prst="curvedConnector3">
-                          <a:avLst>
-                            <a:gd name="adj1" fmla="val -20270"/>
-                          </a:avLst>
-                        </a:prstGeom>
-                        <a:ln w="19050">
-                          <a:solidFill>
-                            <a:srgbClr val="FF0000"/>
-                          </a:solidFill>
-                          <a:tailEnd type="triangle"/>
-                        </a:ln>
-                      </wps:spPr>
-                      <wps:style>
-                        <a:lnRef idx="1">
-                          <a:schemeClr val="accent1"/>
-                        </a:lnRef>
-                        <a:fillRef idx="0">
-                          <a:schemeClr val="accent1"/>
-                        </a:fillRef>
-                        <a:effectRef idx="0">
-                          <a:schemeClr val="accent1"/>
-                        </a:effectRef>
-                        <a:fontRef idx="minor">
-                          <a:schemeClr val="tx1"/>
-                        </a:fontRef>
-                      </wps:style>
-                      <wps:bodyPr/>
-                    </wps:wsp>
-                  </a:graphicData>
-                </a:graphic>
-                <wp14:sizeRelH relativeFrom="margin">
-                  <wp14:pctWidth>0</wp14:pctWidth>
-                </wp14:sizeRelH>
-                <wp14:sizeRelV relativeFrom="margin">
-                  <wp14:pctHeight>0</wp14:pctHeight>
-                </wp14:sizeRelV>
-              </wp:anchor>
-            </w:drawing>
-          </mc:Choice>
-          <mc:Fallback>
-            <w:pict>
-              <v:shapetype w14:anchorId="232F2A3A" id="_x0000_t38" coordsize="21600,21600" o:spt="38" o:oned="t" path="m,c@0,0@1,5400@1,10800@1,16200@2,21600,21600,21600e" filled="f">
-                <v:formulas>
-                  <v:f eqn="mid #0 0"/>
-                  <v:f eqn="val #0"/>
-                  <v:f eqn="mid #0 21600"/>
-                </v:formulas>
-                <v:path arrowok="t" fillok="f" o:connecttype="none"/>
-                <v:handles>
-                  <v:h position="#0,center"/>
-                </v:handles>
-                <o:lock v:ext="edit" shapetype="t"/>
-              </v:shapetype>
-              <v:shape id="Conector curvado 36" o:spid="_x0000_s1026" type="#_x0000_t38" style="position:absolute;margin-left:197.7pt;margin-top:141.4pt;width:51pt;height:36.75pt;flip:x;z-index:251956224;visibility:visible;mso-wrap-style:square;mso-width-percent:0;mso-height-percent:0;mso-wrap-distance-left:9pt;mso-wrap-distance-top:0;mso-wrap-distance-right:9pt;mso-wrap-distance-bottom:0;mso-position-horizontal:absolute;mso-position-horizontal-relative:text;mso-position-vertical:absolute;mso-position-vertical-relative:text;mso-width-percent:0;mso-height-percent:0;mso-width-relative:margin;mso-height-relative:margin" o:gfxdata="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" adj="-4378" strokecolor="red" strokeweight="1.5pt">
-                <v:stroke endarrow="block" joinstyle="miter"/>
-              </v:shape>
-            </w:pict>
-          </mc:Fallback>
-        </mc:AlternateContent>
-      </w:r>
-      <w:r>
-        <w:rPr>
-          <w:rFonts w:ascii="Arial" w:eastAsia="Calibri" w:hAnsi="Arial" w:cs="Arial"/>
-          <w:noProof/>
-          <w:sz w:val="24"/>
-          <w:szCs w:val="24"/>
-          <w:lang w:val="es-MX" w:eastAsia="es-MX"/>
-        </w:rPr>
-        <mc:AlternateContent>
-          <mc:Choice Requires="wps">
-            <w:drawing>
-              <wp:anchor distT="0" distB="0" distL="114300" distR="114300" simplePos="0" relativeHeight="251916288" behindDoc="0" locked="0" layoutInCell="1" allowOverlap="1" wp14:anchorId="1720F4FD" wp14:editId="1DB19BDB">
-                <wp:simplePos x="0" y="0"/>
-                <wp:positionH relativeFrom="margin">
-                  <wp:posOffset>3006091</wp:posOffset>
-                </wp:positionH>
-                <wp:positionV relativeFrom="paragraph">
-                  <wp:posOffset>1662430</wp:posOffset>
+                  <wp:posOffset>1649730</wp:posOffset>
                 </wp:positionV>
                 <wp:extent cx="133350" cy="143510"/>
                 <wp:effectExtent l="19050" t="19050" r="19050" b="27940"/>
@@ -6089,7 +6586,7 @@
           </mc:Choice>
           <mc:Fallback>
             <w:pict>
-              <v:rect w14:anchorId="5578DEDB" id="Rectángulo 46" o:spid="_x0000_s1026" style="position:absolute;margin-left:236.7pt;margin-top:130.9pt;width:10.5pt;height:11.3pt;z-index:251916288;visibility:visible;mso-wrap-style:square;mso-width-percent:0;mso-height-percent:0;mso-wrap-distance-left:9pt;mso-wrap-distance-top:0;mso-wrap-distance-right:9pt;mso-wrap-distance-bottom:0;mso-position-horizontal:absolute;mso-position-horizontal-relative:margin;mso-position-vertical:absolute;mso-position-vertical-relative:text;mso-width-percent:0;mso-height-percent:0;mso-width-relative:margin;mso-height-relative:margin;v-text-anchor:middle" o:gfxdata="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" filled="f" strokecolor="red" strokeweight="2.25pt">
+              <v:rect w14:anchorId="6D2B33BF" id="Rectángulo 46" o:spid="_x0000_s1026" style="position:absolute;margin-left:244.2pt;margin-top:129.9pt;width:10.5pt;height:11.3pt;z-index:251916288;visibility:visible;mso-wrap-style:square;mso-width-percent:0;mso-height-percent:0;mso-wrap-distance-left:9pt;mso-wrap-distance-top:0;mso-wrap-distance-right:9pt;mso-wrap-distance-bottom:0;mso-position-horizontal:absolute;mso-position-horizontal-relative:margin;mso-position-vertical:absolute;mso-position-vertical-relative:text;mso-width-percent:0;mso-height-percent:0;mso-width-relative:margin;mso-height-relative:margin;v-text-anchor:middle" o:gfxdata="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" filled="f" strokecolor="red" strokeweight="2.25pt">
                 <w10:wrap anchorx="margin"/>
               </v:rect>
             </w:pict>
@@ -6099,10 +6596,135 @@
       <w:r>
         <w:rPr>
           <w:rFonts w:ascii="Arial" w:eastAsia="Calibri" w:hAnsi="Arial" w:cs="Arial"/>
-          <w:sz w:val="24"/>
-          <w:szCs w:val="24"/>
-        </w:rPr>
-        <w:t>Del lado derecho se encuentran los menús que se encuentran disponibles y de lado izquierdo los menús a los que puede acceder el rol, para dar acceso</w:t>
+          <w:noProof/>
+          <w:sz w:val="24"/>
+          <w:szCs w:val="24"/>
+          <w:lang w:val="es-MX" w:eastAsia="es-MX"/>
+        </w:rPr>
+        <mc:AlternateContent>
+          <mc:Choice Requires="wps">
+            <w:drawing>
+              <wp:anchor distT="0" distB="0" distL="114300" distR="114300" simplePos="0" relativeHeight="251956224" behindDoc="0" locked="0" layoutInCell="1" allowOverlap="1" wp14:anchorId="7DECB927" wp14:editId="32E81124">
+                <wp:simplePos x="0" y="0"/>
+                <wp:positionH relativeFrom="column">
+                  <wp:posOffset>2605405</wp:posOffset>
+                </wp:positionH>
+                <wp:positionV relativeFrom="paragraph">
+                  <wp:posOffset>1783080</wp:posOffset>
+                </wp:positionV>
+                <wp:extent cx="647700" cy="466725"/>
+                <wp:effectExtent l="38100" t="0" r="152400" b="85725"/>
+                <wp:wrapNone/>
+                <wp:docPr id="36" name="Conector curvado 36"/>
+                <wp:cNvGraphicFramePr/>
+                <a:graphic xmlns:a="http://schemas.openxmlformats.org/drawingml/2006/main">
+                  <a:graphicData uri="http://schemas.microsoft.com/office/word/2010/wordprocessingShape">
+                    <wps:wsp>
+                      <wps:cNvCnPr/>
+                      <wps:spPr>
+                        <a:xfrm flipH="1">
+                          <a:off x="0" y="0"/>
+                          <a:ext cx="647700" cy="466725"/>
+                        </a:xfrm>
+                        <a:prstGeom prst="curvedConnector3">
+                          <a:avLst>
+                            <a:gd name="adj1" fmla="val -20270"/>
+                          </a:avLst>
+                        </a:prstGeom>
+                        <a:ln w="19050">
+                          <a:solidFill>
+                            <a:srgbClr val="FF0000"/>
+                          </a:solidFill>
+                          <a:tailEnd type="triangle"/>
+                        </a:ln>
+                      </wps:spPr>
+                      <wps:style>
+                        <a:lnRef idx="1">
+                          <a:schemeClr val="accent1"/>
+                        </a:lnRef>
+                        <a:fillRef idx="0">
+                          <a:schemeClr val="accent1"/>
+                        </a:fillRef>
+                        <a:effectRef idx="0">
+                          <a:schemeClr val="accent1"/>
+                        </a:effectRef>
+                        <a:fontRef idx="minor">
+                          <a:schemeClr val="tx1"/>
+                        </a:fontRef>
+                      </wps:style>
+                      <wps:bodyPr/>
+                    </wps:wsp>
+                  </a:graphicData>
+                </a:graphic>
+                <wp14:sizeRelH relativeFrom="margin">
+                  <wp14:pctWidth>0</wp14:pctWidth>
+                </wp14:sizeRelH>
+                <wp14:sizeRelV relativeFrom="margin">
+                  <wp14:pctHeight>0</wp14:pctHeight>
+                </wp14:sizeRelV>
+              </wp:anchor>
+            </w:drawing>
+          </mc:Choice>
+          <mc:Fallback>
+            <w:pict>
+              <v:shapetype w14:anchorId="722682BF" id="_x0000_t38" coordsize="21600,21600" o:spt="38" o:oned="t" path="m,c@0,0@1,5400@1,10800@1,16200@2,21600,21600,21600e" filled="f">
+                <v:formulas>
+                  <v:f eqn="mid #0 0"/>
+                  <v:f eqn="val #0"/>
+                  <v:f eqn="mid #0 21600"/>
+                </v:formulas>
+                <v:path arrowok="t" fillok="f" o:connecttype="none"/>
+                <v:handles>
+                  <v:h position="#0,center"/>
+                </v:handles>
+                <o:lock v:ext="edit" shapetype="t"/>
+              </v:shapetype>
+              <v:shape id="Conector curvado 36" o:spid="_x0000_s1026" type="#_x0000_t38" style="position:absolute;margin-left:205.15pt;margin-top:140.4pt;width:51pt;height:36.75pt;flip:x;z-index:251956224;visibility:visible;mso-wrap-style:square;mso-width-percent:0;mso-height-percent:0;mso-wrap-distance-left:9pt;mso-wrap-distance-top:0;mso-wrap-distance-right:9pt;mso-wrap-distance-bottom:0;mso-position-horizontal:absolute;mso-position-horizontal-relative:text;mso-position-vertical:absolute;mso-position-vertical-relative:text;mso-width-percent:0;mso-height-percent:0;mso-width-relative:margin;mso-height-relative:margin" o:gfxdata="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" adj="-4378" strokecolor="red" strokeweight="1.5pt">
+                <v:stroke endarrow="block" joinstyle="miter"/>
+              </v:shape>
+            </w:pict>
+          </mc:Fallback>
+        </mc:AlternateContent>
+      </w:r>
+      <w:r>
+        <w:rPr>
+          <w:rFonts w:ascii="Arial" w:eastAsia="Calibri" w:hAnsi="Arial" w:cs="Arial"/>
+          <w:sz w:val="24"/>
+          <w:szCs w:val="24"/>
+        </w:rPr>
+        <w:t>Del lado derecho se encuentran los menús</w:t>
+      </w:r>
+      <w:r>
+        <w:rPr>
+          <w:rFonts w:ascii="Arial" w:eastAsia="Calibri" w:hAnsi="Arial" w:cs="Arial"/>
+          <w:sz w:val="24"/>
+          <w:szCs w:val="24"/>
+        </w:rPr>
+        <w:t xml:space="preserve"> (ventanas)</w:t>
+      </w:r>
+      <w:r>
+        <w:rPr>
+          <w:rFonts w:ascii="Arial" w:eastAsia="Calibri" w:hAnsi="Arial" w:cs="Arial"/>
+          <w:sz w:val="24"/>
+          <w:szCs w:val="24"/>
+        </w:rPr>
+        <w:t xml:space="preserve"> que se encuentran disponibles y de lado izquierdo los menús </w:t>
+      </w:r>
+      <w:r>
+        <w:rPr>
+          <w:rFonts w:ascii="Arial" w:eastAsia="Calibri" w:hAnsi="Arial" w:cs="Arial"/>
+          <w:sz w:val="24"/>
+          <w:szCs w:val="24"/>
+        </w:rPr>
+        <w:t xml:space="preserve">(ventanas) </w:t>
+      </w:r>
+      <w:r>
+        <w:rPr>
+          <w:rFonts w:ascii="Arial" w:eastAsia="Calibri" w:hAnsi="Arial" w:cs="Arial"/>
+          <w:sz w:val="24"/>
+          <w:szCs w:val="24"/>
+        </w:rPr>
+        <w:t>a los que puede acceder el rol, para dar acceso</w:t>
       </w:r>
       <w:r>
         <w:rPr>
@@ -6119,7 +6741,23 @@
           <w:sz w:val="24"/>
           <w:szCs w:val="24"/>
         </w:rPr>
-        <w:t>al menú pulse sobre el botón “Dar acceso”</w:t>
+        <w:t xml:space="preserve">al menú </w:t>
+      </w:r>
+      <w:r>
+        <w:rPr>
+          <w:rFonts w:ascii="Arial" w:eastAsia="Calibri" w:hAnsi="Arial" w:cs="Arial"/>
+          <w:sz w:val="24"/>
+          <w:szCs w:val="24"/>
+        </w:rPr>
+        <w:t xml:space="preserve">(ventana) </w:t>
+      </w:r>
+      <w:r>
+        <w:rPr>
+          <w:rFonts w:ascii="Arial" w:eastAsia="Calibri" w:hAnsi="Arial" w:cs="Arial"/>
+          <w:sz w:val="24"/>
+          <w:szCs w:val="24"/>
+        </w:rPr>
+        <w:t>pulse sobre el botón “Dar acceso”</w:t>
       </w:r>
       <w:r>
         <w:rPr>
@@ -6133,11 +6771,18 @@
           <w:noProof/>
           <w:lang w:val="es-MX" w:eastAsia="es-MX"/>
         </w:rPr>
+        <w:t xml:space="preserve"> </w:t>
+      </w:r>
+      <w:r>
+        <w:rPr>
+          <w:noProof/>
+          <w:lang w:val="es-MX" w:eastAsia="es-MX"/>
+        </w:rPr>
         <w:drawing>
-          <wp:inline distT="0" distB="0" distL="0" distR="0" wp14:anchorId="69D4E998" wp14:editId="2B5254C1">
-            <wp:extent cx="5465833" cy="2562225"/>
-            <wp:effectExtent l="152400" t="152400" r="363855" b="352425"/>
-            <wp:docPr id="18" name="Imagen 18"/>
+          <wp:inline distT="0" distB="0" distL="0" distR="0" wp14:anchorId="471142EF" wp14:editId="7C25FD68">
+            <wp:extent cx="5612130" cy="2614295"/>
+            <wp:effectExtent l="152400" t="152400" r="369570" b="357505"/>
+            <wp:docPr id="63" name="Imagen 63"/>
             <wp:cNvGraphicFramePr>
               <a:graphicFrameLocks xmlns:a="http://schemas.openxmlformats.org/drawingml/2006/main" noChangeAspect="1"/>
             </wp:cNvGraphicFramePr>
@@ -6149,7 +6794,7 @@
                     <pic:cNvPicPr/>
                   </pic:nvPicPr>
                   <pic:blipFill>
-                    <a:blip r:embed="rId18"/>
+                    <a:blip r:embed="rId21"/>
                     <a:stretch>
                       <a:fillRect/>
                     </a:stretch>
@@ -6157,7 +6802,7 @@
                   <pic:spPr>
                     <a:xfrm>
                       <a:off x="0" y="0"/>
-                      <a:ext cx="5475649" cy="2566826"/>
+                      <a:ext cx="5612130" cy="2614295"/>
                     </a:xfrm>
                     <a:prstGeom prst="rect">
                       <a:avLst/>
@@ -6189,13 +6834,60 @@
           <w:szCs w:val="24"/>
         </w:rPr>
       </w:pPr>
-      <w:r>
-        <w:rPr>
-          <w:rFonts w:ascii="Arial" w:eastAsia="Calibri" w:hAnsi="Arial" w:cs="Arial"/>
-          <w:sz w:val="24"/>
-          <w:szCs w:val="24"/>
-        </w:rPr>
-        <w:t>Para quitar el acceso a un menú pulse sobre el botón “Quitar acceso”</w:t>
+    </w:p>
+    <w:p>
+      <w:pPr>
+        <w:jc w:val="both"/>
+        <w:rPr>
+          <w:rFonts w:ascii="Arial" w:eastAsia="Calibri" w:hAnsi="Arial" w:cs="Arial"/>
+          <w:sz w:val="24"/>
+          <w:szCs w:val="24"/>
+        </w:rPr>
+      </w:pPr>
+    </w:p>
+    <w:p>
+      <w:pPr>
+        <w:jc w:val="both"/>
+        <w:rPr>
+          <w:rFonts w:ascii="Arial" w:eastAsia="Calibri" w:hAnsi="Arial" w:cs="Arial"/>
+          <w:sz w:val="24"/>
+          <w:szCs w:val="24"/>
+        </w:rPr>
+      </w:pPr>
+    </w:p>
+    <w:p>
+      <w:pPr>
+        <w:jc w:val="both"/>
+        <w:rPr>
+          <w:rFonts w:ascii="Arial" w:eastAsia="Calibri" w:hAnsi="Arial" w:cs="Arial"/>
+          <w:sz w:val="24"/>
+          <w:szCs w:val="24"/>
+        </w:rPr>
+      </w:pPr>
+      <w:r>
+        <w:rPr>
+          <w:rFonts w:ascii="Arial" w:eastAsia="Calibri" w:hAnsi="Arial" w:cs="Arial"/>
+          <w:sz w:val="24"/>
+          <w:szCs w:val="24"/>
+        </w:rPr>
+        <w:lastRenderedPageBreak/>
+        <w:t>Para quitar el acceso a un menú</w:t>
+      </w:r>
+      <w:r>
+        <w:rPr>
+          <w:rFonts w:ascii="Arial" w:eastAsia="Calibri" w:hAnsi="Arial" w:cs="Arial"/>
+          <w:sz w:val="24"/>
+          <w:szCs w:val="24"/>
+        </w:rPr>
+        <w:t xml:space="preserve"> (ventana)</w:t>
+      </w:r>
+      <w:r>
+        <w:rPr>
+          <w:rFonts w:ascii="Arial" w:eastAsia="Calibri" w:hAnsi="Arial" w:cs="Arial"/>
+          <w:sz w:val="24"/>
+          <w:szCs w:val="24"/>
+        </w:rPr>
+        <w:t xml:space="preserve"> pulse sobre el botón “Quitar acceso”</w:t>
       </w:r>
       <w:r>
         <w:rPr>
@@ -6227,16 +6919,16 @@
         <mc:AlternateContent>
           <mc:Choice Requires="wps">
             <w:drawing>
-              <wp:anchor distT="0" distB="0" distL="114300" distR="114300" simplePos="0" relativeHeight="251942912" behindDoc="0" locked="0" layoutInCell="1" allowOverlap="1" wp14:anchorId="40973E8A" wp14:editId="74DB4C31">
+              <wp:anchor distT="0" distB="0" distL="114300" distR="114300" simplePos="0" relativeHeight="251942912" behindDoc="0" locked="0" layoutInCell="1" allowOverlap="1" wp14:anchorId="40973E8A" wp14:editId="7E31FD04">
                 <wp:simplePos x="0" y="0"/>
                 <wp:positionH relativeFrom="margin">
-                  <wp:posOffset>2320289</wp:posOffset>
+                  <wp:posOffset>2406015</wp:posOffset>
                 </wp:positionH>
                 <wp:positionV relativeFrom="paragraph">
-                  <wp:posOffset>1079500</wp:posOffset>
+                  <wp:posOffset>1063625</wp:posOffset>
                 </wp:positionV>
-                <wp:extent cx="180975" cy="158750"/>
-                <wp:effectExtent l="19050" t="19050" r="28575" b="12700"/>
+                <wp:extent cx="127000" cy="120650"/>
+                <wp:effectExtent l="19050" t="19050" r="25400" b="12700"/>
                 <wp:wrapNone/>
                 <wp:docPr id="48" name="Rectángulo 48"/>
                 <wp:cNvGraphicFramePr/>
@@ -6247,7 +6939,7 @@
                       <wps:spPr>
                         <a:xfrm>
                           <a:off x="0" y="0"/>
-                          <a:ext cx="180975" cy="158750"/>
+                          <a:ext cx="127000" cy="120650"/>
                         </a:xfrm>
                         <a:prstGeom prst="rect">
                           <a:avLst/>
@@ -6293,7 +6985,7 @@
           </mc:Choice>
           <mc:Fallback>
             <w:pict>
-              <v:rect w14:anchorId="0B7DE3C9" id="Rectángulo 48" o:spid="_x0000_s1026" style="position:absolute;margin-left:182.7pt;margin-top:85pt;width:14.25pt;height:12.5pt;z-index:251942912;visibility:visible;mso-wrap-style:square;mso-width-percent:0;mso-height-percent:0;mso-wrap-distance-left:9pt;mso-wrap-distance-top:0;mso-wrap-distance-right:9pt;mso-wrap-distance-bottom:0;mso-position-horizontal:absolute;mso-position-horizontal-relative:margin;mso-position-vertical:absolute;mso-position-vertical-relative:text;mso-width-percent:0;mso-height-percent:0;mso-width-relative:margin;mso-height-relative:margin;v-text-anchor:middle" o:gfxdata="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" filled="f" strokecolor="red" strokeweight="2.25pt">
+              <v:rect w14:anchorId="14A721C4" id="Rectángulo 48" o:spid="_x0000_s1026" style="position:absolute;margin-left:189.45pt;margin-top:83.75pt;width:10pt;height:9.5pt;z-index:251942912;visibility:visible;mso-wrap-style:square;mso-width-percent:0;mso-height-percent:0;mso-wrap-distance-left:9pt;mso-wrap-distance-top:0;mso-wrap-distance-right:9pt;mso-wrap-distance-bottom:0;mso-position-horizontal:absolute;mso-position-horizontal-relative:margin;mso-position-vertical:absolute;mso-position-vertical-relative:text;mso-width-percent:0;mso-height-percent:0;mso-width-relative:margin;mso-height-relative:margin;v-text-anchor:middle" o:gfxdata="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" filled="f" strokecolor="red" strokeweight="2.25pt">
                 <w10:wrap anchorx="margin"/>
               </v:rect>
             </w:pict>
@@ -6306,10 +6998,10 @@
           <w:lang w:val="es-MX" w:eastAsia="es-MX"/>
         </w:rPr>
         <w:drawing>
-          <wp:inline distT="0" distB="0" distL="0" distR="0" wp14:anchorId="0AA5DFFB" wp14:editId="45B168DD">
-            <wp:extent cx="5445515" cy="2552700"/>
-            <wp:effectExtent l="152400" t="152400" r="365125" b="361950"/>
-            <wp:docPr id="12" name="Imagen 12"/>
+          <wp:inline distT="0" distB="0" distL="0" distR="0" wp14:anchorId="11C60633" wp14:editId="5138A940">
+            <wp:extent cx="5612130" cy="2614295"/>
+            <wp:effectExtent l="152400" t="152400" r="369570" b="357505"/>
+            <wp:docPr id="64" name="Imagen 64"/>
             <wp:cNvGraphicFramePr>
               <a:graphicFrameLocks xmlns:a="http://schemas.openxmlformats.org/drawingml/2006/main" noChangeAspect="1"/>
             </wp:cNvGraphicFramePr>
@@ -6321,7 +7013,7 @@
                     <pic:cNvPicPr/>
                   </pic:nvPicPr>
                   <pic:blipFill>
-                    <a:blip r:embed="rId18"/>
+                    <a:blip r:embed="rId21"/>
                     <a:stretch>
                       <a:fillRect/>
                     </a:stretch>
@@ -6329,7 +7021,7 @@
                   <pic:spPr>
                     <a:xfrm>
                       <a:off x="0" y="0"/>
-                      <a:ext cx="5461758" cy="2560314"/>
+                      <a:ext cx="5612130" cy="2614295"/>
                     </a:xfrm>
                     <a:prstGeom prst="rect">
                       <a:avLst/>
@@ -6354,52 +7046,20 @@
     </w:p>
     <w:p>
       <w:pPr>
-        <w:rPr>
-          <w:rFonts w:ascii="Arial" w:eastAsia="Calibri" w:hAnsi="Arial" w:cs="Arial"/>
-          <w:b/>
-          <w:sz w:val="24"/>
-          <w:szCs w:val="24"/>
-        </w:rPr>
-      </w:pPr>
-    </w:p>
-    <w:p>
-      <w:pPr>
-        <w:rPr>
-          <w:rFonts w:ascii="Arial" w:eastAsia="Calibri" w:hAnsi="Arial" w:cs="Arial"/>
-          <w:b/>
-          <w:sz w:val="24"/>
-          <w:szCs w:val="24"/>
-        </w:rPr>
-      </w:pPr>
-    </w:p>
-    <w:p>
-      <w:pPr>
-        <w:rPr>
-          <w:rFonts w:ascii="Arial" w:eastAsia="Calibri" w:hAnsi="Arial" w:cs="Arial"/>
-          <w:b/>
-          <w:sz w:val="24"/>
-          <w:szCs w:val="24"/>
-        </w:rPr>
-      </w:pPr>
-    </w:p>
-    <w:p>
-      <w:pPr>
         <w:pStyle w:val="Ttulo1"/>
         <w:jc w:val="center"/>
       </w:pPr>
-      <w:bookmarkStart w:id="15" w:name="_Toc148954943"/>
-      <w:r>
-        <w:lastRenderedPageBreak/>
+      <w:bookmarkStart w:id="16" w:name="_Toc149296044"/>
+      <w:r>
         <w:t>Administrar Permisos</w:t>
       </w:r>
-      <w:bookmarkEnd w:id="15"/>
+      <w:bookmarkEnd w:id="16"/>
       <w:r>
         <w:t xml:space="preserve">  </w:t>
       </w:r>
     </w:p>
     <w:p>
       <w:pPr>
-        <w:ind w:left="-567"/>
         <w:rPr>
           <w:rFonts w:ascii="Arial" w:eastAsia="Calibri" w:hAnsi="Arial" w:cs="Arial"/>
           <w:b/>
@@ -6423,39 +7083,23 @@
           <w:sz w:val="24"/>
           <w:szCs w:val="24"/>
         </w:rPr>
-        <w:t xml:space="preserve">Para Administrar Permisos del Menú </w:t>
-      </w:r>
-      <w:r>
-        <w:rPr>
-          <w:rFonts w:ascii="Arial" w:eastAsia="Calibri" w:hAnsi="Arial" w:cs="Arial"/>
-          <w:sz w:val="24"/>
-          <w:szCs w:val="24"/>
-        </w:rPr>
-        <w:t xml:space="preserve">pulse sobre el botón </w:t>
-      </w:r>
-      <w:r>
-        <w:rPr>
-          <w:rFonts w:ascii="Arial" w:eastAsia="Calibri" w:hAnsi="Arial" w:cs="Arial"/>
-          <w:sz w:val="24"/>
-          <w:szCs w:val="24"/>
-        </w:rPr>
-        <w:t>“Administrar Permisos</w:t>
-      </w:r>
-      <w:r>
-        <w:rPr>
-          <w:rFonts w:ascii="Arial" w:eastAsia="Calibri" w:hAnsi="Arial" w:cs="Arial"/>
-          <w:sz w:val="24"/>
-          <w:szCs w:val="24"/>
-        </w:rPr>
-        <w:t>”</w:t>
-      </w:r>
-      <w:r>
-        <w:rPr>
-          <w:rFonts w:ascii="Arial" w:eastAsia="Calibri" w:hAnsi="Arial" w:cs="Arial"/>
-          <w:sz w:val="24"/>
-          <w:szCs w:val="24"/>
-        </w:rPr>
-        <w:t>.</w:t>
+        <w:t>El botón “A</w:t>
+      </w:r>
+      <w:r>
+        <w:rPr>
+          <w:rFonts w:ascii="Arial" w:eastAsia="Calibri" w:hAnsi="Arial" w:cs="Arial"/>
+          <w:sz w:val="24"/>
+          <w:szCs w:val="24"/>
+        </w:rPr>
+        <w:t>dministrar Permisos</w:t>
+      </w:r>
+      <w:r>
+        <w:rPr>
+          <w:rFonts w:ascii="Arial" w:eastAsia="Calibri" w:hAnsi="Arial" w:cs="Arial"/>
+          <w:sz w:val="24"/>
+          <w:szCs w:val="24"/>
+        </w:rPr>
+        <w:t>” otorga los permisos para realizar acciones como editar, crear, eliminar contenido del Menú (ventana).</w:t>
       </w:r>
     </w:p>
     <w:p>
@@ -6464,6 +7108,7 @@
         <w:jc w:val="both"/>
         <w:rPr>
           <w:rFonts w:ascii="Arial" w:eastAsia="Calibri" w:hAnsi="Arial" w:cs="Arial"/>
+          <w:b/>
           <w:sz w:val="24"/>
           <w:szCs w:val="24"/>
         </w:rPr>
@@ -6479,16 +7124,16 @@
         <mc:AlternateContent>
           <mc:Choice Requires="wps">
             <w:drawing>
-              <wp:anchor distT="0" distB="0" distL="114300" distR="114300" simplePos="0" relativeHeight="251949056" behindDoc="0" locked="0" layoutInCell="1" allowOverlap="1" wp14:anchorId="3BF84E95" wp14:editId="0B085A35">
+              <wp:anchor distT="0" distB="0" distL="114300" distR="114300" simplePos="0" relativeHeight="251949056" behindDoc="0" locked="0" layoutInCell="1" allowOverlap="1" wp14:anchorId="3BF84E95" wp14:editId="718E6DCF">
                 <wp:simplePos x="0" y="0"/>
                 <wp:positionH relativeFrom="margin">
-                  <wp:posOffset>2205990</wp:posOffset>
+                  <wp:posOffset>2272665</wp:posOffset>
                 </wp:positionH>
                 <wp:positionV relativeFrom="paragraph">
-                  <wp:posOffset>1085850</wp:posOffset>
+                  <wp:posOffset>1068705</wp:posOffset>
                 </wp:positionV>
-                <wp:extent cx="189230" cy="168275"/>
-                <wp:effectExtent l="19050" t="19050" r="20320" b="22225"/>
+                <wp:extent cx="120650" cy="133350"/>
+                <wp:effectExtent l="19050" t="19050" r="12700" b="19050"/>
                 <wp:wrapNone/>
                 <wp:docPr id="20" name="Rectángulo 20"/>
                 <wp:cNvGraphicFramePr/>
@@ -6499,7 +7144,7 @@
                       <wps:spPr>
                         <a:xfrm>
                           <a:off x="0" y="0"/>
-                          <a:ext cx="189230" cy="168275"/>
+                          <a:ext cx="120650" cy="133350"/>
                         </a:xfrm>
                         <a:prstGeom prst="rect">
                           <a:avLst/>
@@ -6545,7 +7190,7 @@
           </mc:Choice>
           <mc:Fallback>
             <w:pict>
-              <v:rect w14:anchorId="1305D845" id="Rectángulo 20" o:spid="_x0000_s1026" style="position:absolute;margin-left:173.7pt;margin-top:85.5pt;width:14.9pt;height:13.25pt;z-index:251949056;visibility:visible;mso-wrap-style:square;mso-width-percent:0;mso-height-percent:0;mso-wrap-distance-left:9pt;mso-wrap-distance-top:0;mso-wrap-distance-right:9pt;mso-wrap-distance-bottom:0;mso-position-horizontal:absolute;mso-position-horizontal-relative:margin;mso-position-vertical:absolute;mso-position-vertical-relative:text;mso-width-percent:0;mso-height-percent:0;mso-width-relative:margin;mso-height-relative:margin;v-text-anchor:middle" o:gfxdata="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" filled="f" strokecolor="red" strokeweight="2.25pt">
+              <v:rect w14:anchorId="0BA95BD9" id="Rectángulo 20" o:spid="_x0000_s1026" style="position:absolute;margin-left:178.95pt;margin-top:84.15pt;width:9.5pt;height:10.5pt;z-index:251949056;visibility:visible;mso-wrap-style:square;mso-width-percent:0;mso-height-percent:0;mso-wrap-distance-left:9pt;mso-wrap-distance-top:0;mso-wrap-distance-right:9pt;mso-wrap-distance-bottom:0;mso-position-horizontal:absolute;mso-position-horizontal-relative:margin;mso-position-vertical:absolute;mso-position-vertical-relative:text;mso-width-percent:0;mso-height-percent:0;mso-width-relative:margin;mso-height-relative:margin;v-text-anchor:middle" o:gfxdata="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" filled="f" strokecolor="red" strokeweight="2.25pt">
                 <w10:wrap anchorx="margin"/>
               </v:rect>
             </w:pict>
@@ -6558,10 +7203,10 @@
           <w:lang w:val="es-MX" w:eastAsia="es-MX"/>
         </w:rPr>
         <w:drawing>
-          <wp:inline distT="0" distB="0" distL="0" distR="0" wp14:anchorId="0351006C" wp14:editId="51B41D1F">
-            <wp:extent cx="5543550" cy="2598656"/>
-            <wp:effectExtent l="152400" t="152400" r="361950" b="354330"/>
-            <wp:docPr id="8" name="Imagen 8"/>
+          <wp:inline distT="0" distB="0" distL="0" distR="0" wp14:anchorId="302D3926" wp14:editId="3194BCC3">
+            <wp:extent cx="5612130" cy="2614295"/>
+            <wp:effectExtent l="152400" t="152400" r="369570" b="357505"/>
+            <wp:docPr id="65" name="Imagen 65"/>
             <wp:cNvGraphicFramePr>
               <a:graphicFrameLocks xmlns:a="http://schemas.openxmlformats.org/drawingml/2006/main" noChangeAspect="1"/>
             </wp:cNvGraphicFramePr>
@@ -6573,7 +7218,7 @@
                     <pic:cNvPicPr/>
                   </pic:nvPicPr>
                   <pic:blipFill>
-                    <a:blip r:embed="rId18"/>
+                    <a:blip r:embed="rId21"/>
                     <a:stretch>
                       <a:fillRect/>
                     </a:stretch>
@@ -6581,7 +7226,7 @@
                   <pic:spPr>
                     <a:xfrm>
                       <a:off x="0" y="0"/>
-                      <a:ext cx="5546496" cy="2600037"/>
+                      <a:ext cx="5612130" cy="2614295"/>
                     </a:xfrm>
                     <a:prstGeom prst="rect">
                       <a:avLst/>
@@ -6612,13 +7257,41 @@
         </w:rPr>
         <w:t xml:space="preserve"> </w:t>
       </w:r>
-      <w:r>
-        <w:rPr>
-          <w:rFonts w:ascii="Arial" w:eastAsia="Calibri" w:hAnsi="Arial" w:cs="Arial"/>
-          <w:sz w:val="24"/>
-          <w:szCs w:val="24"/>
-        </w:rPr>
-        <w:t>Del lado derecho se encuentran los permisos que se encuentran disponibles y de lado izquierdo los permisos a los que puede acceder el menú, para dar acceso al permiso pulse sobre el botón “Asignar Permiso”</w:t>
+    </w:p>
+    <w:p>
+      <w:pPr>
+        <w:ind w:left="-284"/>
+        <w:jc w:val="both"/>
+        <w:rPr>
+          <w:rFonts w:ascii="Arial" w:eastAsia="Calibri" w:hAnsi="Arial" w:cs="Arial"/>
+          <w:sz w:val="24"/>
+          <w:szCs w:val="24"/>
+        </w:rPr>
+      </w:pPr>
+      <w:r>
+        <w:rPr>
+          <w:rFonts w:ascii="Arial" w:eastAsia="Calibri" w:hAnsi="Arial" w:cs="Arial"/>
+          <w:sz w:val="24"/>
+          <w:szCs w:val="24"/>
+        </w:rPr>
+        <w:lastRenderedPageBreak/>
+        <w:t>Del lado derecho se encuentran los permisos disp</w:t>
+      </w:r>
+      <w:r>
+        <w:rPr>
+          <w:rFonts w:ascii="Arial" w:eastAsia="Calibri" w:hAnsi="Arial" w:cs="Arial"/>
+          <w:sz w:val="24"/>
+          <w:szCs w:val="24"/>
+        </w:rPr>
+        <w:t>onibles para asignar y del lado izquierdo las acciones que tiene permitido utilizar</w:t>
+      </w:r>
+      <w:r>
+        <w:rPr>
+          <w:rFonts w:ascii="Arial" w:eastAsia="Calibri" w:hAnsi="Arial" w:cs="Arial"/>
+          <w:sz w:val="24"/>
+          <w:szCs w:val="24"/>
+        </w:rPr>
+        <w:t>, para dar acceso al permiso pulse sobre el botón “Asignar Permiso”</w:t>
       </w:r>
       <w:r>
         <w:rPr>
@@ -6650,13 +7323,13 @@
         <mc:AlternateContent>
           <mc:Choice Requires="wps">
             <w:drawing>
-              <wp:anchor distT="0" distB="0" distL="114300" distR="114300" simplePos="0" relativeHeight="251954176" behindDoc="0" locked="0" layoutInCell="1" allowOverlap="1" wp14:anchorId="3CAC2A01" wp14:editId="4E0DE504">
+              <wp:anchor distT="0" distB="0" distL="114300" distR="114300" simplePos="0" relativeHeight="251954176" behindDoc="0" locked="0" layoutInCell="1" allowOverlap="1" wp14:anchorId="3CAC2A01" wp14:editId="3ECCFD04">
                 <wp:simplePos x="0" y="0"/>
                 <wp:positionH relativeFrom="column">
-                  <wp:posOffset>2509520</wp:posOffset>
+                  <wp:posOffset>2458720</wp:posOffset>
                 </wp:positionH>
                 <wp:positionV relativeFrom="paragraph">
-                  <wp:posOffset>1308735</wp:posOffset>
+                  <wp:posOffset>1257935</wp:posOffset>
                 </wp:positionV>
                 <wp:extent cx="704850" cy="266700"/>
                 <wp:effectExtent l="38100" t="0" r="152400" b="95250"/>
@@ -6707,7 +7380,7 @@
           </mc:Choice>
           <mc:Fallback>
             <w:pict>
-              <v:shape w14:anchorId="72782F8A" id="Conector curvado 21" o:spid="_x0000_s1026" type="#_x0000_t38" style="position:absolute;margin-left:197.6pt;margin-top:103.05pt;width:55.5pt;height:21pt;flip:x;z-index:251954176;visibility:visible;mso-wrap-style:square;mso-wrap-distance-left:9pt;mso-wrap-distance-top:0;mso-wrap-distance-right:9pt;mso-wrap-distance-bottom:0;mso-position-horizontal:absolute;mso-position-horizontal-relative:text;mso-position-vertical:absolute;mso-position-vertical-relative:text" o:gfxdata="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" adj="-4378" strokecolor="red" strokeweight="1.5pt">
+              <v:shape w14:anchorId="3F10C99F" id="Conector curvado 21" o:spid="_x0000_s1026" type="#_x0000_t38" style="position:absolute;margin-left:193.6pt;margin-top:99.05pt;width:55.5pt;height:21pt;flip:x;z-index:251954176;visibility:visible;mso-wrap-style:square;mso-wrap-distance-left:9pt;mso-wrap-distance-top:0;mso-wrap-distance-right:9pt;mso-wrap-distance-bottom:0;mso-position-horizontal:absolute;mso-position-horizontal-relative:text;mso-position-vertical:absolute;mso-position-vertical-relative:text" o:gfxdata="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" adj="-4378" strokecolor="red" strokeweight="1.5pt">
                 <v:stroke endarrow="block" joinstyle="miter"/>
               </v:shape>
             </w:pict>
@@ -6725,16 +7398,16 @@
         <mc:AlternateContent>
           <mc:Choice Requires="wps">
             <w:drawing>
-              <wp:anchor distT="0" distB="0" distL="114300" distR="114300" simplePos="0" relativeHeight="251951104" behindDoc="0" locked="0" layoutInCell="1" allowOverlap="1" wp14:anchorId="5B93CABF" wp14:editId="02BC49C3">
+              <wp:anchor distT="0" distB="0" distL="114300" distR="114300" simplePos="0" relativeHeight="251951104" behindDoc="0" locked="0" layoutInCell="1" allowOverlap="1" wp14:anchorId="5B93CABF" wp14:editId="4436C33E">
                 <wp:simplePos x="0" y="0"/>
                 <wp:positionH relativeFrom="margin">
-                  <wp:posOffset>2980690</wp:posOffset>
+                  <wp:posOffset>2983866</wp:posOffset>
                 </wp:positionH>
                 <wp:positionV relativeFrom="paragraph">
-                  <wp:posOffset>1089660</wp:posOffset>
+                  <wp:posOffset>1092201</wp:posOffset>
                 </wp:positionV>
-                <wp:extent cx="236855" cy="206375"/>
-                <wp:effectExtent l="19050" t="19050" r="10795" b="22225"/>
+                <wp:extent cx="177800" cy="158750"/>
+                <wp:effectExtent l="19050" t="19050" r="12700" b="12700"/>
                 <wp:wrapNone/>
                 <wp:docPr id="26" name="Rectángulo 26"/>
                 <wp:cNvGraphicFramePr/>
@@ -6745,7 +7418,7 @@
                       <wps:spPr>
                         <a:xfrm>
                           <a:off x="0" y="0"/>
-                          <a:ext cx="236855" cy="206375"/>
+                          <a:ext cx="177800" cy="158750"/>
                         </a:xfrm>
                         <a:prstGeom prst="rect">
                           <a:avLst/>
@@ -6791,7 +7464,7 @@
           </mc:Choice>
           <mc:Fallback>
             <w:pict>
-              <v:rect w14:anchorId="7737830E" id="Rectángulo 26" o:spid="_x0000_s1026" style="position:absolute;margin-left:234.7pt;margin-top:85.8pt;width:18.65pt;height:16.25pt;z-index:251951104;visibility:visible;mso-wrap-style:square;mso-width-percent:0;mso-height-percent:0;mso-wrap-distance-left:9pt;mso-wrap-distance-top:0;mso-wrap-distance-right:9pt;mso-wrap-distance-bottom:0;mso-position-horizontal:absolute;mso-position-horizontal-relative:margin;mso-position-vertical:absolute;mso-position-vertical-relative:text;mso-width-percent:0;mso-height-percent:0;mso-width-relative:margin;mso-height-relative:margin;v-text-anchor:middle" o:gfxdata="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" filled="f" strokecolor="red" strokeweight="2.25pt">
+              <v:rect w14:anchorId="410A79AD" id="Rectángulo 26" o:spid="_x0000_s1026" style="position:absolute;margin-left:234.95pt;margin-top:86pt;width:14pt;height:12.5pt;z-index:251951104;visibility:visible;mso-wrap-style:square;mso-width-percent:0;mso-height-percent:0;mso-wrap-distance-left:9pt;mso-wrap-distance-top:0;mso-wrap-distance-right:9pt;mso-wrap-distance-bottom:0;mso-position-horizontal:absolute;mso-position-horizontal-relative:margin;mso-position-vertical:absolute;mso-position-vertical-relative:text;mso-width-percent:0;mso-height-percent:0;mso-width-relative:margin;mso-height-relative:margin;v-text-anchor:middle" o:gfxdata="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" filled="f" strokecolor="red" strokeweight="2.25pt">
                 <w10:wrap anchorx="margin"/>
               </v:rect>
             </w:pict>
@@ -6808,9 +7481,9 @@
           <w:lang w:val="es-MX" w:eastAsia="es-MX"/>
         </w:rPr>
         <w:drawing>
-          <wp:inline distT="0" distB="0" distL="0" distR="0" wp14:anchorId="001B16C8" wp14:editId="6B861E70">
-            <wp:extent cx="5535159" cy="3105150"/>
-            <wp:effectExtent l="152400" t="152400" r="370840" b="361950"/>
+          <wp:inline distT="0" distB="0" distL="0" distR="0" wp14:anchorId="001B16C8" wp14:editId="70FE8A64">
+            <wp:extent cx="5450265" cy="3057525"/>
+            <wp:effectExtent l="152400" t="152400" r="360045" b="352425"/>
             <wp:docPr id="25" name="Imagen 25"/>
             <wp:cNvGraphicFramePr>
               <a:graphicFrameLocks xmlns:a="http://schemas.openxmlformats.org/drawingml/2006/main" noChangeAspect="1"/>
@@ -6823,7 +7496,7 @@
                     <pic:cNvPicPr/>
                   </pic:nvPicPr>
                   <pic:blipFill>
-                    <a:blip r:embed="rId19"/>
+                    <a:blip r:embed="rId22"/>
                     <a:stretch>
                       <a:fillRect/>
                     </a:stretch>
@@ -6831,7 +7504,7 @@
                   <pic:spPr>
                     <a:xfrm>
                       <a:off x="0" y="0"/>
-                      <a:ext cx="5555721" cy="3116685"/>
+                      <a:ext cx="5483252" cy="3076030"/>
                     </a:xfrm>
                     <a:prstGeom prst="rect">
                       <a:avLst/>
@@ -6869,8 +7542,7 @@
           <w:sz w:val="24"/>
           <w:szCs w:val="24"/>
         </w:rPr>
-        <w:lastRenderedPageBreak/>
-        <w:t>Para quitar el acceso al permiso pulse sobre el botón “</w:t>
+        <w:t>Para quitar el permiso pulse sobre el botón “</w:t>
       </w:r>
       <w:r>
         <w:rPr>
@@ -6918,13 +7590,13 @@
         <mc:AlternateContent>
           <mc:Choice Requires="wps">
             <w:drawing>
-              <wp:anchor distT="0" distB="0" distL="114300" distR="114300" simplePos="0" relativeHeight="251953152" behindDoc="0" locked="0" layoutInCell="1" allowOverlap="1" wp14:anchorId="644B1D73" wp14:editId="0794E6B9">
+              <wp:anchor distT="0" distB="0" distL="114300" distR="114300" simplePos="0" relativeHeight="251953152" behindDoc="0" locked="0" layoutInCell="1" allowOverlap="1" wp14:anchorId="644B1D73" wp14:editId="18042714">
                 <wp:simplePos x="0" y="0"/>
                 <wp:positionH relativeFrom="margin">
-                  <wp:posOffset>2320290</wp:posOffset>
+                  <wp:posOffset>2215515</wp:posOffset>
                 </wp:positionH>
                 <wp:positionV relativeFrom="paragraph">
-                  <wp:posOffset>1295400</wp:posOffset>
+                  <wp:posOffset>1238250</wp:posOffset>
                 </wp:positionV>
                 <wp:extent cx="142875" cy="133350"/>
                 <wp:effectExtent l="19050" t="19050" r="28575" b="19050"/>
@@ -6984,7 +7656,7 @@
           </mc:Choice>
           <mc:Fallback>
             <w:pict>
-              <v:rect w14:anchorId="2ED3F0CD" id="Rectángulo 33" o:spid="_x0000_s1026" style="position:absolute;margin-left:182.7pt;margin-top:102pt;width:11.25pt;height:10.5pt;z-index:251953152;visibility:visible;mso-wrap-style:square;mso-width-percent:0;mso-height-percent:0;mso-wrap-distance-left:9pt;mso-wrap-distance-top:0;mso-wrap-distance-right:9pt;mso-wrap-distance-bottom:0;mso-position-horizontal:absolute;mso-position-horizontal-relative:margin;mso-position-vertical:absolute;mso-position-vertical-relative:text;mso-width-percent:0;mso-height-percent:0;mso-width-relative:margin;mso-height-relative:margin;v-text-anchor:middle" o:gfxdata="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" filled="f" strokecolor="red" strokeweight="2.25pt">
+              <v:rect w14:anchorId="03575643" id="Rectángulo 33" o:spid="_x0000_s1026" style="position:absolute;margin-left:174.45pt;margin-top:97.5pt;width:11.25pt;height:10.5pt;z-index:251953152;visibility:visible;mso-wrap-style:square;mso-width-percent:0;mso-height-percent:0;mso-wrap-distance-left:9pt;mso-wrap-distance-top:0;mso-wrap-distance-right:9pt;mso-wrap-distance-bottom:0;mso-position-horizontal:absolute;mso-position-horizontal-relative:margin;mso-position-vertical:absolute;mso-position-vertical-relative:text;mso-width-percent:0;mso-height-percent:0;mso-width-relative:margin;mso-height-relative:margin;v-text-anchor:middle" o:gfxdata="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" filled="f" strokecolor="red" strokeweight="2.25pt">
                 <w10:wrap anchorx="margin"/>
               </v:rect>
             </w:pict>
@@ -7001,9 +7673,9 @@
           <w:lang w:val="es-MX" w:eastAsia="es-MX"/>
         </w:rPr>
         <w:drawing>
-          <wp:inline distT="0" distB="0" distL="0" distR="0" wp14:anchorId="570E0654" wp14:editId="5F878D0B">
-            <wp:extent cx="5612130" cy="3182620"/>
-            <wp:effectExtent l="152400" t="152400" r="369570" b="360680"/>
+          <wp:inline distT="0" distB="0" distL="0" distR="0" wp14:anchorId="570E0654" wp14:editId="3716E8C2">
+            <wp:extent cx="5381625" cy="3051901"/>
+            <wp:effectExtent l="152400" t="152400" r="352425" b="358140"/>
             <wp:docPr id="29" name="Imagen 29"/>
             <wp:cNvGraphicFramePr>
               <a:graphicFrameLocks xmlns:a="http://schemas.openxmlformats.org/drawingml/2006/main" noChangeAspect="1"/>
@@ -7016,7 +7688,7 @@
                     <pic:cNvPicPr/>
                   </pic:nvPicPr>
                   <pic:blipFill>
-                    <a:blip r:embed="rId20"/>
+                    <a:blip r:embed="rId23"/>
                     <a:stretch>
                       <a:fillRect/>
                     </a:stretch>
@@ -7024,7 +7696,7 @@
                   <pic:spPr>
                     <a:xfrm>
                       <a:off x="0" y="0"/>
-                      <a:ext cx="5612130" cy="3182620"/>
+                      <a:ext cx="5389356" cy="3056285"/>
                     </a:xfrm>
                     <a:prstGeom prst="rect">
                       <a:avLst/>
@@ -7049,6 +7721,34 @@
     </w:p>
     <w:p>
       <w:pPr>
+        <w:pStyle w:val="Ttulo1"/>
+        <w:jc w:val="center"/>
+      </w:pPr>
+      <w:bookmarkStart w:id="17" w:name="_Toc149296045"/>
+      <w:r>
+        <w:lastRenderedPageBreak/>
+        <w:t xml:space="preserve">Administrar </w:t>
+      </w:r>
+      <w:r>
+        <w:t>Menús</w:t>
+      </w:r>
+      <w:bookmarkEnd w:id="17"/>
+      <w:r>
+        <w:t xml:space="preserve">  </w:t>
+      </w:r>
+    </w:p>
+    <w:p>
+      <w:pPr>
+        <w:rPr>
+          <w:rFonts w:ascii="Arial" w:eastAsia="Calibri" w:hAnsi="Arial" w:cs="Arial"/>
+          <w:b/>
+          <w:sz w:val="24"/>
+          <w:szCs w:val="24"/>
+        </w:rPr>
+      </w:pPr>
+    </w:p>
+    <w:p>
+      <w:pPr>
         <w:jc w:val="both"/>
         <w:rPr>
           <w:rFonts w:ascii="Arial" w:eastAsia="Calibri" w:hAnsi="Arial" w:cs="Arial"/>
@@ -7062,7 +7762,23 @@
           <w:sz w:val="24"/>
           <w:szCs w:val="24"/>
         </w:rPr>
-        <w:t>El botón exportar descarga el contenido de la tabla en un documento Excel.</w:t>
+        <w:t>Pulse sobre “Administrar Menús”</w:t>
+      </w:r>
+      <w:r>
+        <w:rPr>
+          <w:rFonts w:ascii="Arial" w:eastAsia="Calibri" w:hAnsi="Arial" w:cs="Arial"/>
+          <w:sz w:val="24"/>
+          <w:szCs w:val="24"/>
+        </w:rPr>
+        <w:t xml:space="preserve"> de la aplicación deseada</w:t>
+      </w:r>
+      <w:r>
+        <w:rPr>
+          <w:rFonts w:ascii="Arial" w:eastAsia="Calibri" w:hAnsi="Arial" w:cs="Arial"/>
+          <w:sz w:val="24"/>
+          <w:szCs w:val="24"/>
+        </w:rPr>
+        <w:t>.</w:t>
       </w:r>
     </w:p>
     <w:p>
@@ -7086,27 +7802,27 @@
         <mc:AlternateContent>
           <mc:Choice Requires="wps">
             <w:drawing>
-              <wp:anchor distT="0" distB="0" distL="114300" distR="114300" simplePos="0" relativeHeight="251969536" behindDoc="0" locked="0" layoutInCell="1" allowOverlap="1" wp14:anchorId="65B5F404" wp14:editId="60A49A68">
+              <wp:anchor distT="0" distB="0" distL="114300" distR="114300" simplePos="0" relativeHeight="251977728" behindDoc="0" locked="0" layoutInCell="1" allowOverlap="1" wp14:anchorId="295DFEFC" wp14:editId="1320DD5F">
                 <wp:simplePos x="0" y="0"/>
                 <wp:positionH relativeFrom="margin">
-                  <wp:align>left</wp:align>
+                  <wp:posOffset>399415</wp:posOffset>
                 </wp:positionH>
                 <wp:positionV relativeFrom="paragraph">
-                  <wp:posOffset>811741</wp:posOffset>
+                  <wp:posOffset>1068070</wp:posOffset>
                 </wp:positionV>
-                <wp:extent cx="262466" cy="182033"/>
-                <wp:effectExtent l="19050" t="19050" r="23495" b="27940"/>
+                <wp:extent cx="142875" cy="133350"/>
+                <wp:effectExtent l="19050" t="19050" r="28575" b="19050"/>
                 <wp:wrapNone/>
-                <wp:docPr id="54" name="Rectángulo 54"/>
+                <wp:docPr id="67" name="Rectángulo 67"/>
                 <wp:cNvGraphicFramePr/>
                 <a:graphic xmlns:a="http://schemas.openxmlformats.org/drawingml/2006/main">
                   <a:graphicData uri="http://schemas.microsoft.com/office/word/2010/wordprocessingShape">
                     <wps:wsp>
                       <wps:cNvSpPr/>
                       <wps:spPr>
-                        <a:xfrm flipV="1">
+                        <a:xfrm>
                           <a:off x="0" y="0"/>
-                          <a:ext cx="262466" cy="182033"/>
+                          <a:ext cx="142875" cy="133350"/>
                         </a:xfrm>
                         <a:prstGeom prst="rect">
                           <a:avLst/>
@@ -7152,7 +7868,7 @@
           </mc:Choice>
           <mc:Fallback>
             <w:pict>
-              <v:rect w14:anchorId="10150C8A" id="Rectángulo 54" o:spid="_x0000_s1026" style="position:absolute;margin-left:0;margin-top:63.9pt;width:20.65pt;height:14.35pt;flip:y;z-index:251969536;visibility:visible;mso-wrap-style:square;mso-width-percent:0;mso-height-percent:0;mso-wrap-distance-left:9pt;mso-wrap-distance-top:0;mso-wrap-distance-right:9pt;mso-wrap-distance-bottom:0;mso-position-horizontal:left;mso-position-horizontal-relative:margin;mso-position-vertical:absolute;mso-position-vertical-relative:text;mso-width-percent:0;mso-height-percent:0;mso-width-relative:margin;mso-height-relative:margin;v-text-anchor:middle" o:gfxdata="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" filled="f" strokecolor="red" strokeweight="2.25pt">
+              <v:rect w14:anchorId="129DD02C" id="Rectángulo 67" o:spid="_x0000_s1026" style="position:absolute;margin-left:31.45pt;margin-top:84.1pt;width:11.25pt;height:10.5pt;z-index:251977728;visibility:visible;mso-wrap-style:square;mso-width-percent:0;mso-height-percent:0;mso-wrap-distance-left:9pt;mso-wrap-distance-top:0;mso-wrap-distance-right:9pt;mso-wrap-distance-bottom:0;mso-position-horizontal:absolute;mso-position-horizontal-relative:margin;mso-position-vertical:absolute;mso-position-vertical-relative:text;mso-width-percent:0;mso-height-percent:0;mso-width-relative:margin;mso-height-relative:margin;v-text-anchor:middle" o:gfxdata="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" filled="f" strokecolor="red" strokeweight="2.25pt">
                 <w10:wrap anchorx="margin"/>
               </v:rect>
             </w:pict>
@@ -7162,6 +7878,96 @@
       <w:r>
         <w:rPr>
           <w:rFonts w:ascii="Arial" w:eastAsia="Calibri" w:hAnsi="Arial" w:cs="Arial"/>
+          <w:b/>
+          <w:sz w:val="24"/>
+          <w:szCs w:val="24"/>
+        </w:rPr>
+        <w:drawing>
+          <wp:inline distT="0" distB="0" distL="0" distR="0" wp14:anchorId="3C31AE60" wp14:editId="6A891526">
+            <wp:extent cx="5612130" cy="2569845"/>
+            <wp:effectExtent l="152400" t="152400" r="369570" b="363855"/>
+            <wp:docPr id="66" name="Imagen 66"/>
+            <wp:cNvGraphicFramePr>
+              <a:graphicFrameLocks xmlns:a="http://schemas.openxmlformats.org/drawingml/2006/main" noChangeAspect="1"/>
+            </wp:cNvGraphicFramePr>
+            <a:graphic xmlns:a="http://schemas.openxmlformats.org/drawingml/2006/main">
+              <a:graphicData uri="http://schemas.openxmlformats.org/drawingml/2006/picture">
+                <pic:pic xmlns:pic="http://schemas.openxmlformats.org/drawingml/2006/picture">
+                  <pic:nvPicPr>
+                    <pic:cNvPr id="1" name=""/>
+                    <pic:cNvPicPr/>
+                  </pic:nvPicPr>
+                  <pic:blipFill>
+                    <a:blip r:embed="rId24"/>
+                    <a:stretch>
+                      <a:fillRect/>
+                    </a:stretch>
+                  </pic:blipFill>
+                  <pic:spPr>
+                    <a:xfrm>
+                      <a:off x="0" y="0"/>
+                      <a:ext cx="5612130" cy="2569845"/>
+                    </a:xfrm>
+                    <a:prstGeom prst="rect">
+                      <a:avLst/>
+                    </a:prstGeom>
+                    <a:ln>
+                      <a:noFill/>
+                    </a:ln>
+                    <a:effectLst>
+                      <a:outerShdw blurRad="292100" dist="139700" dir="2700000" algn="tl" rotWithShape="0">
+                        <a:srgbClr val="333333">
+                          <a:alpha val="65000"/>
+                        </a:srgbClr>
+                      </a:outerShdw>
+                    </a:effectLst>
+                  </pic:spPr>
+                </pic:pic>
+              </a:graphicData>
+            </a:graphic>
+          </wp:inline>
+        </w:drawing>
+      </w:r>
+    </w:p>
+    <w:p>
+      <w:pPr>
+        <w:jc w:val="both"/>
+        <w:rPr>
+          <w:rFonts w:ascii="Arial" w:eastAsia="Calibri" w:hAnsi="Arial" w:cs="Arial"/>
+          <w:sz w:val="24"/>
+          <w:szCs w:val="24"/>
+        </w:rPr>
+      </w:pPr>
+      <w:r>
+        <w:rPr>
+          <w:rFonts w:ascii="Arial" w:eastAsia="Calibri" w:hAnsi="Arial" w:cs="Arial"/>
+          <w:sz w:val="24"/>
+          <w:szCs w:val="24"/>
+        </w:rPr>
+        <w:t>Aquí se administran los Menús (Ventanas) disponibles para la aplicación seleccionada, para agregar un nuevo menú (ventana) pulse “Agregar”</w:t>
+      </w:r>
+      <w:r>
+        <w:rPr>
+          <w:rFonts w:ascii="Arial" w:eastAsia="Calibri" w:hAnsi="Arial" w:cs="Arial"/>
+          <w:sz w:val="24"/>
+          <w:szCs w:val="24"/>
+        </w:rPr>
+        <w:t>.</w:t>
+      </w:r>
+    </w:p>
+    <w:p>
+      <w:pPr>
+        <w:ind w:left="-284"/>
+        <w:rPr>
+          <w:rFonts w:ascii="Arial" w:eastAsia="Calibri" w:hAnsi="Arial" w:cs="Arial"/>
+          <w:b/>
+          <w:sz w:val="24"/>
+          <w:szCs w:val="24"/>
+        </w:rPr>
+      </w:pPr>
+      <w:r>
+        <w:rPr>
+          <w:rFonts w:ascii="Arial" w:eastAsia="Calibri" w:hAnsi="Arial" w:cs="Arial"/>
           <w:noProof/>
           <w:sz w:val="24"/>
           <w:szCs w:val="24"/>
@@ -7170,27 +7976,27 @@
         <mc:AlternateContent>
           <mc:Choice Requires="wps">
             <w:drawing>
-              <wp:anchor distT="0" distB="0" distL="114300" distR="114300" simplePos="0" relativeHeight="251971584" behindDoc="0" locked="0" layoutInCell="1" allowOverlap="1" wp14:anchorId="17C60E49" wp14:editId="05930E1E">
+              <wp:anchor distT="0" distB="0" distL="114300" distR="114300" simplePos="0" relativeHeight="251979776" behindDoc="0" locked="0" layoutInCell="1" allowOverlap="1" wp14:anchorId="7855B2CD" wp14:editId="482C20F5">
                 <wp:simplePos x="0" y="0"/>
                 <wp:positionH relativeFrom="margin">
-                  <wp:posOffset>2882265</wp:posOffset>
+                  <wp:posOffset>5028565</wp:posOffset>
                 </wp:positionH>
                 <wp:positionV relativeFrom="paragraph">
-                  <wp:posOffset>828674</wp:posOffset>
+                  <wp:posOffset>497205</wp:posOffset>
                 </wp:positionV>
-                <wp:extent cx="262467" cy="162983"/>
-                <wp:effectExtent l="19050" t="19050" r="23495" b="27940"/>
+                <wp:extent cx="158750" cy="171450"/>
+                <wp:effectExtent l="19050" t="19050" r="12700" b="19050"/>
                 <wp:wrapNone/>
-                <wp:docPr id="57" name="Rectángulo 57"/>
+                <wp:docPr id="71" name="Rectángulo 71"/>
                 <wp:cNvGraphicFramePr/>
                 <a:graphic xmlns:a="http://schemas.openxmlformats.org/drawingml/2006/main">
                   <a:graphicData uri="http://schemas.microsoft.com/office/word/2010/wordprocessingShape">
                     <wps:wsp>
                       <wps:cNvSpPr/>
                       <wps:spPr>
-                        <a:xfrm flipV="1">
+                        <a:xfrm flipH="1" flipV="1">
                           <a:off x="0" y="0"/>
-                          <a:ext cx="262467" cy="162983"/>
+                          <a:ext cx="158750" cy="171450"/>
                         </a:xfrm>
                         <a:prstGeom prst="rect">
                           <a:avLst/>
@@ -7236,28 +8042,25 @@
           </mc:Choice>
           <mc:Fallback>
             <w:pict>
-              <v:rect w14:anchorId="5F0246EE" id="Rectángulo 57" o:spid="_x0000_s1026" style="position:absolute;margin-left:226.95pt;margin-top:65.25pt;width:20.65pt;height:12.85pt;flip:y;z-index:251971584;visibility:visible;mso-wrap-style:square;mso-width-percent:0;mso-height-percent:0;mso-wrap-distance-left:9pt;mso-wrap-distance-top:0;mso-wrap-distance-right:9pt;mso-wrap-distance-bottom:0;mso-position-horizontal:absolute;mso-position-horizontal-relative:margin;mso-position-vertical:absolute;mso-position-vertical-relative:text;mso-width-percent:0;mso-height-percent:0;mso-width-relative:margin;mso-height-relative:margin;v-text-anchor:middle" o:gfxdata="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" filled="f" strokecolor="red" strokeweight="2.25pt">
+              <v:rect w14:anchorId="128F440D" id="Rectángulo 71" o:spid="_x0000_s1026" style="position:absolute;margin-left:395.95pt;margin-top:39.15pt;width:12.5pt;height:13.5pt;flip:x y;z-index:251979776;visibility:visible;mso-wrap-style:square;mso-width-percent:0;mso-height-percent:0;mso-wrap-distance-left:9pt;mso-wrap-distance-top:0;mso-wrap-distance-right:9pt;mso-wrap-distance-bottom:0;mso-position-horizontal:absolute;mso-position-horizontal-relative:margin;mso-position-vertical:absolute;mso-position-vertical-relative:text;mso-width-percent:0;mso-height-percent:0;mso-width-relative:margin;mso-height-relative:margin;v-text-anchor:middle" o:gfxdata="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" filled="f" strokecolor="red" strokeweight="2.25pt">
                 <w10:wrap anchorx="margin"/>
               </v:rect>
             </w:pict>
           </mc:Fallback>
         </mc:AlternateContent>
       </w:r>
-      <w:bookmarkStart w:id="16" w:name="_GoBack"/>
       <w:r>
         <w:rPr>
           <w:rFonts w:ascii="Arial" w:eastAsia="Calibri" w:hAnsi="Arial" w:cs="Arial"/>
           <w:b/>
-          <w:noProof/>
-          <w:sz w:val="24"/>
-          <w:szCs w:val="24"/>
-          <w:lang w:val="es-MX" w:eastAsia="es-MX"/>
+          <w:sz w:val="24"/>
+          <w:szCs w:val="24"/>
         </w:rPr>
         <w:drawing>
-          <wp:inline distT="0" distB="0" distL="0" distR="0" wp14:anchorId="2C215D81" wp14:editId="170CEB44">
-            <wp:extent cx="5612130" cy="3182620"/>
-            <wp:effectExtent l="152400" t="152400" r="369570" b="360680"/>
-            <wp:docPr id="55" name="Imagen 55"/>
+          <wp:inline distT="0" distB="0" distL="0" distR="0" wp14:anchorId="0D2FED49" wp14:editId="03D35AD9">
+            <wp:extent cx="5612130" cy="2548255"/>
+            <wp:effectExtent l="152400" t="152400" r="369570" b="366395"/>
+            <wp:docPr id="69" name="Imagen 69"/>
             <wp:cNvGraphicFramePr>
               <a:graphicFrameLocks xmlns:a="http://schemas.openxmlformats.org/drawingml/2006/main" noChangeAspect="1"/>
             </wp:cNvGraphicFramePr>
@@ -7269,7 +8072,7 @@
                     <pic:cNvPicPr/>
                   </pic:nvPicPr>
                   <pic:blipFill>
-                    <a:blip r:embed="rId20"/>
+                    <a:blip r:embed="rId25"/>
                     <a:stretch>
                       <a:fillRect/>
                     </a:stretch>
@@ -7277,7 +8080,7 @@
                   <pic:spPr>
                     <a:xfrm>
                       <a:off x="0" y="0"/>
-                      <a:ext cx="5612130" cy="3182620"/>
+                      <a:ext cx="5612130" cy="2548255"/>
                     </a:xfrm>
                     <a:prstGeom prst="rect">
                       <a:avLst/>
@@ -7299,11 +8102,628 @@
           </wp:inline>
         </w:drawing>
       </w:r>
-      <w:bookmarkEnd w:id="16"/>
+    </w:p>
+    <w:p>
+      <w:pPr>
+        <w:ind w:left="-284"/>
+        <w:rPr>
+          <w:rFonts w:ascii="Arial" w:eastAsia="Calibri" w:hAnsi="Arial" w:cs="Arial"/>
+          <w:b/>
+          <w:sz w:val="24"/>
+          <w:szCs w:val="24"/>
+        </w:rPr>
+      </w:pPr>
+    </w:p>
+    <w:p>
+      <w:pPr>
+        <w:ind w:left="-284"/>
+        <w:rPr>
+          <w:rFonts w:ascii="Arial" w:eastAsia="Calibri" w:hAnsi="Arial" w:cs="Arial"/>
+          <w:b/>
+          <w:sz w:val="24"/>
+          <w:szCs w:val="24"/>
+        </w:rPr>
+      </w:pPr>
+    </w:p>
+    <w:p>
+      <w:pPr>
+        <w:jc w:val="both"/>
+        <w:rPr>
+          <w:rFonts w:ascii="Arial" w:eastAsia="Calibri" w:hAnsi="Arial" w:cs="Arial"/>
+          <w:sz w:val="24"/>
+          <w:szCs w:val="24"/>
+        </w:rPr>
+      </w:pPr>
+    </w:p>
+    <w:p>
+      <w:pPr>
+        <w:jc w:val="both"/>
+        <w:rPr>
+          <w:rFonts w:ascii="Arial" w:eastAsia="Calibri" w:hAnsi="Arial" w:cs="Arial"/>
+          <w:sz w:val="24"/>
+          <w:szCs w:val="24"/>
+        </w:rPr>
+      </w:pPr>
+      <w:r>
+        <w:rPr>
+          <w:rFonts w:ascii="Arial" w:eastAsia="Calibri" w:hAnsi="Arial" w:cs="Arial"/>
+          <w:sz w:val="24"/>
+          <w:szCs w:val="24"/>
+        </w:rPr>
+        <w:t>Llene el formulario y pulse “Agregar” para crear el nuevo menú (ventana).</w:t>
+      </w:r>
+    </w:p>
+    <w:p>
+      <w:pPr>
+        <w:ind w:left="-284"/>
+        <w:jc w:val="center"/>
+        <w:rPr>
+          <w:rFonts w:ascii="Arial" w:eastAsia="Calibri" w:hAnsi="Arial" w:cs="Arial"/>
+          <w:b/>
+          <w:sz w:val="24"/>
+          <w:szCs w:val="24"/>
+        </w:rPr>
+      </w:pPr>
+      <w:r>
+        <w:rPr>
+          <w:noProof/>
+          <w:lang w:val="es-MX" w:eastAsia="es-MX"/>
+        </w:rPr>
+        <w:drawing>
+          <wp:inline distT="0" distB="0" distL="0" distR="0" wp14:anchorId="116AA5FB" wp14:editId="3801EAF4">
+            <wp:extent cx="2641600" cy="3233105"/>
+            <wp:effectExtent l="152400" t="152400" r="368300" b="367665"/>
+            <wp:docPr id="72" name="Imagen 72"/>
+            <wp:cNvGraphicFramePr>
+              <a:graphicFrameLocks xmlns:a="http://schemas.openxmlformats.org/drawingml/2006/main" noChangeAspect="1"/>
+            </wp:cNvGraphicFramePr>
+            <a:graphic xmlns:a="http://schemas.openxmlformats.org/drawingml/2006/main">
+              <a:graphicData uri="http://schemas.openxmlformats.org/drawingml/2006/picture">
+                <pic:pic xmlns:pic="http://schemas.openxmlformats.org/drawingml/2006/picture">
+                  <pic:nvPicPr>
+                    <pic:cNvPr id="1" name=""/>
+                    <pic:cNvPicPr/>
+                  </pic:nvPicPr>
+                  <pic:blipFill>
+                    <a:blip r:embed="rId26"/>
+                    <a:stretch>
+                      <a:fillRect/>
+                    </a:stretch>
+                  </pic:blipFill>
+                  <pic:spPr>
+                    <a:xfrm>
+                      <a:off x="0" y="0"/>
+                      <a:ext cx="2644913" cy="3237159"/>
+                    </a:xfrm>
+                    <a:prstGeom prst="rect">
+                      <a:avLst/>
+                    </a:prstGeom>
+                    <a:ln>
+                      <a:noFill/>
+                    </a:ln>
+                    <a:effectLst>
+                      <a:outerShdw blurRad="292100" dist="139700" dir="2700000" algn="tl" rotWithShape="0">
+                        <a:srgbClr val="333333">
+                          <a:alpha val="65000"/>
+                        </a:srgbClr>
+                      </a:outerShdw>
+                    </a:effectLst>
+                  </pic:spPr>
+                </pic:pic>
+              </a:graphicData>
+            </a:graphic>
+          </wp:inline>
+        </w:drawing>
+      </w:r>
+    </w:p>
+    <w:p>
+      <w:pPr>
+        <w:jc w:val="both"/>
+        <w:rPr>
+          <w:rFonts w:ascii="Arial" w:eastAsia="Calibri" w:hAnsi="Arial" w:cs="Arial"/>
+          <w:sz w:val="24"/>
+          <w:szCs w:val="24"/>
+        </w:rPr>
+      </w:pPr>
+      <w:r>
+        <w:rPr>
+          <w:rFonts w:ascii="Arial" w:eastAsia="Calibri" w:hAnsi="Arial" w:cs="Arial"/>
+          <w:sz w:val="24"/>
+          <w:szCs w:val="24"/>
+        </w:rPr>
+        <w:t>Ahora asignaremos los permisos disponibles a este menú (ventana) pulsando sobre “Administrar Permisos”.</w:t>
+      </w:r>
+    </w:p>
+    <w:p>
+      <w:pPr>
+        <w:ind w:left="-284"/>
+        <w:jc w:val="center"/>
+        <w:rPr>
+          <w:rFonts w:ascii="Arial" w:eastAsia="Calibri" w:hAnsi="Arial" w:cs="Arial"/>
+          <w:b/>
+          <w:sz w:val="24"/>
+          <w:szCs w:val="24"/>
+        </w:rPr>
+      </w:pPr>
+      <w:r>
+        <w:rPr>
+          <w:rFonts w:ascii="Arial" w:eastAsia="Calibri" w:hAnsi="Arial" w:cs="Arial"/>
+          <w:noProof/>
+          <w:sz w:val="24"/>
+          <w:szCs w:val="24"/>
+          <w:lang w:val="es-MX" w:eastAsia="es-MX"/>
+        </w:rPr>
+        <mc:AlternateContent>
+          <mc:Choice Requires="wps">
+            <w:drawing>
+              <wp:anchor distT="0" distB="0" distL="114300" distR="114300" simplePos="0" relativeHeight="251981824" behindDoc="0" locked="0" layoutInCell="1" allowOverlap="1" wp14:anchorId="6B58BDFE" wp14:editId="36525816">
+                <wp:simplePos x="0" y="0"/>
+                <wp:positionH relativeFrom="margin">
+                  <wp:posOffset>259715</wp:posOffset>
+                </wp:positionH>
+                <wp:positionV relativeFrom="paragraph">
+                  <wp:posOffset>1262380</wp:posOffset>
+                </wp:positionV>
+                <wp:extent cx="158750" cy="171450"/>
+                <wp:effectExtent l="19050" t="19050" r="12700" b="19050"/>
+                <wp:wrapNone/>
+                <wp:docPr id="75" name="Rectángulo 75"/>
+                <wp:cNvGraphicFramePr/>
+                <a:graphic xmlns:a="http://schemas.openxmlformats.org/drawingml/2006/main">
+                  <a:graphicData uri="http://schemas.microsoft.com/office/word/2010/wordprocessingShape">
+                    <wps:wsp>
+                      <wps:cNvSpPr/>
+                      <wps:spPr>
+                        <a:xfrm flipH="1" flipV="1">
+                          <a:off x="0" y="0"/>
+                          <a:ext cx="158750" cy="171450"/>
+                        </a:xfrm>
+                        <a:prstGeom prst="rect">
+                          <a:avLst/>
+                        </a:prstGeom>
+                        <a:noFill/>
+                        <a:ln w="28575">
+                          <a:solidFill>
+                            <a:srgbClr val="FF0000"/>
+                          </a:solidFill>
+                        </a:ln>
+                      </wps:spPr>
+                      <wps:style>
+                        <a:lnRef idx="2">
+                          <a:schemeClr val="accent6"/>
+                        </a:lnRef>
+                        <a:fillRef idx="1">
+                          <a:schemeClr val="lt1"/>
+                        </a:fillRef>
+                        <a:effectRef idx="0">
+                          <a:schemeClr val="accent6"/>
+                        </a:effectRef>
+                        <a:fontRef idx="minor">
+                          <a:schemeClr val="dk1"/>
+                        </a:fontRef>
+                      </wps:style>
+                      <wps:bodyPr rot="0" spcFirstLastPara="0" vertOverflow="overflow" horzOverflow="overflow" vert="horz" wrap="square" lIns="91440" tIns="45720" rIns="91440" bIns="45720" numCol="1" spcCol="0" rtlCol="0" fromWordArt="0" anchor="ctr" anchorCtr="0" forceAA="0" compatLnSpc="1">
+                        <a:prstTxWarp prst="textNoShape">
+                          <a:avLst/>
+                        </a:prstTxWarp>
+                        <a:noAutofit/>
+                      </wps:bodyPr>
+                    </wps:wsp>
+                  </a:graphicData>
+                </a:graphic>
+                <wp14:sizeRelH relativeFrom="margin">
+                  <wp14:pctWidth>0</wp14:pctWidth>
+                </wp14:sizeRelH>
+                <wp14:sizeRelV relativeFrom="margin">
+                  <wp14:pctHeight>0</wp14:pctHeight>
+                </wp14:sizeRelV>
+              </wp:anchor>
+            </w:drawing>
+          </mc:Choice>
+          <mc:Fallback>
+            <w:pict>
+              <v:rect w14:anchorId="4010EFFF" id="Rectángulo 75" o:spid="_x0000_s1026" style="position:absolute;margin-left:20.45pt;margin-top:99.4pt;width:12.5pt;height:13.5pt;flip:x y;z-index:251981824;visibility:visible;mso-wrap-style:square;mso-width-percent:0;mso-height-percent:0;mso-wrap-distance-left:9pt;mso-wrap-distance-top:0;mso-wrap-distance-right:9pt;mso-wrap-distance-bottom:0;mso-position-horizontal:absolute;mso-position-horizontal-relative:margin;mso-position-vertical:absolute;mso-position-vertical-relative:text;mso-width-percent:0;mso-height-percent:0;mso-width-relative:margin;mso-height-relative:margin;v-text-anchor:middle" o:gfxdata="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" filled="f" strokecolor="red" strokeweight="2.25pt">
+                <w10:wrap anchorx="margin"/>
+              </v:rect>
+            </w:pict>
+          </mc:Fallback>
+        </mc:AlternateContent>
+      </w:r>
+      <w:r>
+        <w:rPr>
+          <w:rFonts w:ascii="Arial" w:eastAsia="Calibri" w:hAnsi="Arial" w:cs="Arial"/>
+          <w:b/>
+          <w:sz w:val="24"/>
+          <w:szCs w:val="24"/>
+        </w:rPr>
+        <w:drawing>
+          <wp:inline distT="0" distB="0" distL="0" distR="0" wp14:anchorId="0DE8FE53" wp14:editId="48B4D485">
+            <wp:extent cx="5612130" cy="2548255"/>
+            <wp:effectExtent l="152400" t="152400" r="369570" b="366395"/>
+            <wp:docPr id="74" name="Imagen 74"/>
+            <wp:cNvGraphicFramePr>
+              <a:graphicFrameLocks xmlns:a="http://schemas.openxmlformats.org/drawingml/2006/main" noChangeAspect="1"/>
+            </wp:cNvGraphicFramePr>
+            <a:graphic xmlns:a="http://schemas.openxmlformats.org/drawingml/2006/main">
+              <a:graphicData uri="http://schemas.openxmlformats.org/drawingml/2006/picture">
+                <pic:pic xmlns:pic="http://schemas.openxmlformats.org/drawingml/2006/picture">
+                  <pic:nvPicPr>
+                    <pic:cNvPr id="1" name=""/>
+                    <pic:cNvPicPr/>
+                  </pic:nvPicPr>
+                  <pic:blipFill>
+                    <a:blip r:embed="rId25"/>
+                    <a:stretch>
+                      <a:fillRect/>
+                    </a:stretch>
+                  </pic:blipFill>
+                  <pic:spPr>
+                    <a:xfrm>
+                      <a:off x="0" y="0"/>
+                      <a:ext cx="5612130" cy="2548255"/>
+                    </a:xfrm>
+                    <a:prstGeom prst="rect">
+                      <a:avLst/>
+                    </a:prstGeom>
+                    <a:ln>
+                      <a:noFill/>
+                    </a:ln>
+                    <a:effectLst>
+                      <a:outerShdw blurRad="292100" dist="139700" dir="2700000" algn="tl" rotWithShape="0">
+                        <a:srgbClr val="333333">
+                          <a:alpha val="65000"/>
+                        </a:srgbClr>
+                      </a:outerShdw>
+                    </a:effectLst>
+                  </pic:spPr>
+                </pic:pic>
+              </a:graphicData>
+            </a:graphic>
+          </wp:inline>
+        </w:drawing>
+      </w:r>
+    </w:p>
+    <w:p>
+      <w:pPr>
+        <w:jc w:val="both"/>
+        <w:rPr>
+          <w:rFonts w:ascii="Arial" w:eastAsia="Calibri" w:hAnsi="Arial" w:cs="Arial"/>
+          <w:sz w:val="24"/>
+          <w:szCs w:val="24"/>
+        </w:rPr>
+      </w:pPr>
+      <w:r>
+        <w:rPr>
+          <w:rFonts w:ascii="Arial" w:eastAsia="Calibri" w:hAnsi="Arial" w:cs="Arial"/>
+          <w:sz w:val="24"/>
+          <w:szCs w:val="24"/>
+        </w:rPr>
+        <w:lastRenderedPageBreak/>
+        <w:t>Para agregar un nuevo permiso pulsamos “Agregar”</w:t>
+      </w:r>
+      <w:r>
+        <w:rPr>
+          <w:rFonts w:ascii="Arial" w:eastAsia="Calibri" w:hAnsi="Arial" w:cs="Arial"/>
+          <w:sz w:val="24"/>
+          <w:szCs w:val="24"/>
+        </w:rPr>
+        <w:t>.</w:t>
+      </w:r>
+    </w:p>
+    <w:p>
+      <w:pPr>
+        <w:ind w:left="-284"/>
+        <w:rPr>
+          <w:rFonts w:ascii="Arial" w:eastAsia="Calibri" w:hAnsi="Arial" w:cs="Arial"/>
+          <w:b/>
+          <w:sz w:val="24"/>
+          <w:szCs w:val="24"/>
+        </w:rPr>
+      </w:pPr>
+      <w:r>
+        <w:rPr>
+          <w:rFonts w:ascii="Arial" w:eastAsia="Calibri" w:hAnsi="Arial" w:cs="Arial"/>
+          <w:noProof/>
+          <w:sz w:val="24"/>
+          <w:szCs w:val="24"/>
+          <w:lang w:val="es-MX" w:eastAsia="es-MX"/>
+        </w:rPr>
+        <mc:AlternateContent>
+          <mc:Choice Requires="wps">
+            <w:drawing>
+              <wp:anchor distT="0" distB="0" distL="114300" distR="114300" simplePos="0" relativeHeight="251983872" behindDoc="0" locked="0" layoutInCell="1" allowOverlap="1" wp14:anchorId="2A41F08E" wp14:editId="79EE58F8">
+                <wp:simplePos x="0" y="0"/>
+                <wp:positionH relativeFrom="margin">
+                  <wp:posOffset>5041265</wp:posOffset>
+                </wp:positionH>
+                <wp:positionV relativeFrom="paragraph">
+                  <wp:posOffset>518795</wp:posOffset>
+                </wp:positionV>
+                <wp:extent cx="165100" cy="152400"/>
+                <wp:effectExtent l="19050" t="19050" r="25400" b="19050"/>
+                <wp:wrapNone/>
+                <wp:docPr id="76" name="Rectángulo 76"/>
+                <wp:cNvGraphicFramePr/>
+                <a:graphic xmlns:a="http://schemas.openxmlformats.org/drawingml/2006/main">
+                  <a:graphicData uri="http://schemas.microsoft.com/office/word/2010/wordprocessingShape">
+                    <wps:wsp>
+                      <wps:cNvSpPr/>
+                      <wps:spPr>
+                        <a:xfrm flipH="1" flipV="1">
+                          <a:off x="0" y="0"/>
+                          <a:ext cx="165100" cy="152400"/>
+                        </a:xfrm>
+                        <a:prstGeom prst="rect">
+                          <a:avLst/>
+                        </a:prstGeom>
+                        <a:noFill/>
+                        <a:ln w="28575">
+                          <a:solidFill>
+                            <a:srgbClr val="FF0000"/>
+                          </a:solidFill>
+                        </a:ln>
+                      </wps:spPr>
+                      <wps:style>
+                        <a:lnRef idx="2">
+                          <a:schemeClr val="accent6"/>
+                        </a:lnRef>
+                        <a:fillRef idx="1">
+                          <a:schemeClr val="lt1"/>
+                        </a:fillRef>
+                        <a:effectRef idx="0">
+                          <a:schemeClr val="accent6"/>
+                        </a:effectRef>
+                        <a:fontRef idx="minor">
+                          <a:schemeClr val="dk1"/>
+                        </a:fontRef>
+                      </wps:style>
+                      <wps:bodyPr rot="0" spcFirstLastPara="0" vertOverflow="overflow" horzOverflow="overflow" vert="horz" wrap="square" lIns="91440" tIns="45720" rIns="91440" bIns="45720" numCol="1" spcCol="0" rtlCol="0" fromWordArt="0" anchor="ctr" anchorCtr="0" forceAA="0" compatLnSpc="1">
+                        <a:prstTxWarp prst="textNoShape">
+                          <a:avLst/>
+                        </a:prstTxWarp>
+                        <a:noAutofit/>
+                      </wps:bodyPr>
+                    </wps:wsp>
+                  </a:graphicData>
+                </a:graphic>
+                <wp14:sizeRelH relativeFrom="margin">
+                  <wp14:pctWidth>0</wp14:pctWidth>
+                </wp14:sizeRelH>
+                <wp14:sizeRelV relativeFrom="margin">
+                  <wp14:pctHeight>0</wp14:pctHeight>
+                </wp14:sizeRelV>
+              </wp:anchor>
+            </w:drawing>
+          </mc:Choice>
+          <mc:Fallback>
+            <w:pict>
+              <v:rect w14:anchorId="28D18EB8" id="Rectángulo 76" o:spid="_x0000_s1026" style="position:absolute;margin-left:396.95pt;margin-top:40.85pt;width:13pt;height:12pt;flip:x y;z-index:251983872;visibility:visible;mso-wrap-style:square;mso-width-percent:0;mso-height-percent:0;mso-wrap-distance-left:9pt;mso-wrap-distance-top:0;mso-wrap-distance-right:9pt;mso-wrap-distance-bottom:0;mso-position-horizontal:absolute;mso-position-horizontal-relative:margin;mso-position-vertical:absolute;mso-position-vertical-relative:text;mso-width-percent:0;mso-height-percent:0;mso-width-relative:margin;mso-height-relative:margin;v-text-anchor:middle" o:gfxdata="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" filled="f" strokecolor="red" strokeweight="2.25pt">
+                <w10:wrap anchorx="margin"/>
+              </v:rect>
+            </w:pict>
+          </mc:Fallback>
+        </mc:AlternateContent>
+      </w:r>
+      <w:r>
+        <w:rPr>
+          <w:rFonts w:ascii="Arial" w:eastAsia="Calibri" w:hAnsi="Arial" w:cs="Arial"/>
+          <w:b/>
+          <w:sz w:val="24"/>
+          <w:szCs w:val="24"/>
+        </w:rPr>
+        <w:drawing>
+          <wp:inline distT="0" distB="0" distL="0" distR="0" wp14:anchorId="5782BE0F" wp14:editId="1DE5F85F">
+            <wp:extent cx="5612130" cy="2551430"/>
+            <wp:effectExtent l="152400" t="152400" r="369570" b="363220"/>
+            <wp:docPr id="78" name="Imagen 78"/>
+            <wp:cNvGraphicFramePr>
+              <a:graphicFrameLocks xmlns:a="http://schemas.openxmlformats.org/drawingml/2006/main" noChangeAspect="1"/>
+            </wp:cNvGraphicFramePr>
+            <a:graphic xmlns:a="http://schemas.openxmlformats.org/drawingml/2006/main">
+              <a:graphicData uri="http://schemas.openxmlformats.org/drawingml/2006/picture">
+                <pic:pic xmlns:pic="http://schemas.openxmlformats.org/drawingml/2006/picture">
+                  <pic:nvPicPr>
+                    <pic:cNvPr id="1" name=""/>
+                    <pic:cNvPicPr/>
+                  </pic:nvPicPr>
+                  <pic:blipFill>
+                    <a:blip r:embed="rId27"/>
+                    <a:stretch>
+                      <a:fillRect/>
+                    </a:stretch>
+                  </pic:blipFill>
+                  <pic:spPr>
+                    <a:xfrm>
+                      <a:off x="0" y="0"/>
+                      <a:ext cx="5612130" cy="2551430"/>
+                    </a:xfrm>
+                    <a:prstGeom prst="rect">
+                      <a:avLst/>
+                    </a:prstGeom>
+                    <a:ln>
+                      <a:noFill/>
+                    </a:ln>
+                    <a:effectLst>
+                      <a:outerShdw blurRad="292100" dist="139700" dir="2700000" algn="tl" rotWithShape="0">
+                        <a:srgbClr val="333333">
+                          <a:alpha val="65000"/>
+                        </a:srgbClr>
+                      </a:outerShdw>
+                    </a:effectLst>
+                  </pic:spPr>
+                </pic:pic>
+              </a:graphicData>
+            </a:graphic>
+          </wp:inline>
+        </w:drawing>
+      </w:r>
+    </w:p>
+    <w:p>
+      <w:pPr>
+        <w:jc w:val="both"/>
+        <w:rPr>
+          <w:rFonts w:ascii="Arial" w:eastAsia="Calibri" w:hAnsi="Arial" w:cs="Arial"/>
+          <w:sz w:val="24"/>
+          <w:szCs w:val="24"/>
+        </w:rPr>
+      </w:pPr>
+      <w:r>
+        <w:rPr>
+          <w:rFonts w:ascii="Arial" w:eastAsia="Calibri" w:hAnsi="Arial" w:cs="Arial"/>
+          <w:sz w:val="24"/>
+          <w:szCs w:val="24"/>
+        </w:rPr>
+        <w:t>Llene el formula</w:t>
+      </w:r>
+      <w:r>
+        <w:rPr>
+          <w:rFonts w:ascii="Arial" w:eastAsia="Calibri" w:hAnsi="Arial" w:cs="Arial"/>
+          <w:sz w:val="24"/>
+          <w:szCs w:val="24"/>
+        </w:rPr>
+        <w:t>rio</w:t>
+      </w:r>
+      <w:r>
+        <w:rPr>
+          <w:rFonts w:ascii="Arial" w:eastAsia="Calibri" w:hAnsi="Arial" w:cs="Arial"/>
+          <w:sz w:val="24"/>
+          <w:szCs w:val="24"/>
+        </w:rPr>
+        <w:t xml:space="preserve"> y pulse “Agregar”</w:t>
+      </w:r>
+      <w:r>
+        <w:rPr>
+          <w:rFonts w:ascii="Arial" w:eastAsia="Calibri" w:hAnsi="Arial" w:cs="Arial"/>
+          <w:sz w:val="24"/>
+          <w:szCs w:val="24"/>
+        </w:rPr>
+        <w:t>.</w:t>
+      </w:r>
+    </w:p>
+    <w:p>
+      <w:pPr>
+        <w:ind w:left="-284"/>
+        <w:jc w:val="center"/>
+        <w:rPr>
+          <w:rFonts w:ascii="Arial" w:eastAsia="Calibri" w:hAnsi="Arial" w:cs="Arial"/>
+          <w:b/>
+          <w:sz w:val="24"/>
+          <w:szCs w:val="24"/>
+        </w:rPr>
+      </w:pPr>
+      <w:r>
+        <w:rPr>
+          <w:noProof/>
+          <w:lang w:val="es-MX" w:eastAsia="es-MX"/>
+        </w:rPr>
+        <w:drawing>
+          <wp:inline distT="0" distB="0" distL="0" distR="0" wp14:anchorId="527D71D4" wp14:editId="2F810552">
+            <wp:extent cx="3982914" cy="2188845"/>
+            <wp:effectExtent l="152400" t="152400" r="360680" b="363855"/>
+            <wp:docPr id="79" name="Imagen 79"/>
+            <wp:cNvGraphicFramePr>
+              <a:graphicFrameLocks xmlns:a="http://schemas.openxmlformats.org/drawingml/2006/main" noChangeAspect="1"/>
+            </wp:cNvGraphicFramePr>
+            <a:graphic xmlns:a="http://schemas.openxmlformats.org/drawingml/2006/main">
+              <a:graphicData uri="http://schemas.openxmlformats.org/drawingml/2006/picture">
+                <pic:pic xmlns:pic="http://schemas.openxmlformats.org/drawingml/2006/picture">
+                  <pic:nvPicPr>
+                    <pic:cNvPr id="1" name=""/>
+                    <pic:cNvPicPr/>
+                  </pic:nvPicPr>
+                  <pic:blipFill>
+                    <a:blip r:embed="rId28"/>
+                    <a:stretch>
+                      <a:fillRect/>
+                    </a:stretch>
+                  </pic:blipFill>
+                  <pic:spPr>
+                    <a:xfrm>
+                      <a:off x="0" y="0"/>
+                      <a:ext cx="3986337" cy="2190726"/>
+                    </a:xfrm>
+                    <a:prstGeom prst="rect">
+                      <a:avLst/>
+                    </a:prstGeom>
+                    <a:ln>
+                      <a:noFill/>
+                    </a:ln>
+                    <a:effectLst>
+                      <a:outerShdw blurRad="292100" dist="139700" dir="2700000" algn="tl" rotWithShape="0">
+                        <a:srgbClr val="333333">
+                          <a:alpha val="65000"/>
+                        </a:srgbClr>
+                      </a:outerShdw>
+                    </a:effectLst>
+                  </pic:spPr>
+                </pic:pic>
+              </a:graphicData>
+            </a:graphic>
+          </wp:inline>
+        </w:drawing>
+      </w:r>
+    </w:p>
+    <w:p>
+      <w:pPr>
+        <w:jc w:val="both"/>
+        <w:rPr>
+          <w:rFonts w:ascii="Arial" w:eastAsia="Calibri" w:hAnsi="Arial" w:cs="Arial"/>
+          <w:sz w:val="24"/>
+          <w:szCs w:val="24"/>
+        </w:rPr>
+      </w:pPr>
+      <w:r>
+        <w:rPr>
+          <w:rFonts w:ascii="Arial" w:eastAsia="Calibri" w:hAnsi="Arial" w:cs="Arial"/>
+          <w:sz w:val="24"/>
+          <w:szCs w:val="24"/>
+        </w:rPr>
+        <w:t>Nota: E</w:t>
+      </w:r>
+      <w:r>
+        <w:rPr>
+          <w:rFonts w:ascii="Arial" w:eastAsia="Calibri" w:hAnsi="Arial" w:cs="Arial"/>
+          <w:sz w:val="24"/>
+          <w:szCs w:val="24"/>
+        </w:rPr>
+        <w:t>n caso de que se tengan dudas sobre la asignación de roles y privilegios favor de revisar la guía “Roles y Privilegios”</w:t>
+      </w:r>
+      <w:r>
+        <w:rPr>
+          <w:rFonts w:ascii="Arial" w:eastAsia="Calibri" w:hAnsi="Arial" w:cs="Arial"/>
+          <w:sz w:val="24"/>
+          <w:szCs w:val="24"/>
+        </w:rPr>
+        <w:t>.</w:t>
+      </w:r>
+    </w:p>
+    <w:p>
+      <w:pPr>
+        <w:ind w:left="-284"/>
+        <w:jc w:val="center"/>
+        <w:rPr>
+          <w:rFonts w:ascii="Arial" w:eastAsia="Calibri" w:hAnsi="Arial" w:cs="Arial"/>
+          <w:b/>
+          <w:sz w:val="24"/>
+          <w:szCs w:val="24"/>
+        </w:rPr>
+      </w:pPr>
+    </w:p>
+    <w:p>
+      <w:pPr>
+        <w:ind w:left="-284"/>
+        <w:jc w:val="center"/>
+        <w:rPr>
+          <w:rFonts w:ascii="Arial" w:eastAsia="Calibri" w:hAnsi="Arial" w:cs="Arial"/>
+          <w:b/>
+          <w:sz w:val="24"/>
+          <w:szCs w:val="24"/>
+        </w:rPr>
+      </w:pPr>
     </w:p>
     <w:sectPr>
-      <w:headerReference w:type="default" r:id="rId21"/>
-      <w:footerReference w:type="default" r:id="rId22"/>
+      <w:headerReference w:type="default" r:id="rId29"/>
+      <w:footerReference w:type="default" r:id="rId30"/>
       <w:pgSz w:w="12240" w:h="15840" w:code="1"/>
       <w:pgMar w:top="1417" w:right="1701" w:bottom="1417" w:left="1701" w:header="708" w:footer="708" w:gutter="0"/>
       <w:cols w:space="708"/>
@@ -7603,7 +9023,7 @@
                 <w:noProof/>
                 <w:color w:val="FFFFFF" w:themeColor="background1"/>
               </w:rPr>
-              <w:t>11</w:t>
+              <w:t>15</w:t>
             </w:r>
             <w:r>
               <w:rPr>
@@ -7657,7 +9077,7 @@
                 <w:noProof/>
                 <w:color w:val="FFFFFF" w:themeColor="background1"/>
               </w:rPr>
-              <w:t>12</w:t>
+              <w:t>15</w:t>
             </w:r>
             <w:r>
               <w:rPr>
@@ -9902,7 +11322,7 @@
 </file>
 
 <file path=customXml/itemProps1.xml><?xml version="1.0" encoding="utf-8"?>
-<ds:datastoreItem xmlns:ds="http://schemas.openxmlformats.org/officeDocument/2006/customXml" ds:itemID="{47840598-304F-4A1A-A9CD-AC7B89FD81FE}">
+<ds:datastoreItem xmlns:ds="http://schemas.openxmlformats.org/officeDocument/2006/customXml" ds:itemID="{EF0FD584-4FD6-4452-8E36-4B785919DC64}">
   <ds:schemaRefs>
     <ds:schemaRef ds:uri="http://schemas.openxmlformats.org/officeDocument/2006/bibliography"/>
   </ds:schemaRefs>

--- a/PAUA/16 GUIAS DE USUARIOS/Version 1/APLICACIONES.docx
+++ b/PAUA/16 GUIAS DE USUARIOS/Version 1/APLICACIONES.docx
@@ -11,6 +11,8 @@
           <w:lang w:val="es-MX" w:eastAsia="es-MX"/>
         </w:rPr>
       </w:pPr>
+      <w:bookmarkStart w:id="0" w:name="_GoBack"/>
+      <w:bookmarkEnd w:id="0"/>
       <w:r>
         <w:rPr>
           <w:rFonts w:ascii="Arial" w:hAnsi="Arial" w:cs="Arial"/>
@@ -2188,8 +2190,6 @@
           <w:sz w:val="24"/>
         </w:rPr>
       </w:pPr>
-      <w:bookmarkStart w:id="0" w:name="_GoBack"/>
-      <w:bookmarkEnd w:id="0"/>
       <w:r>
         <w:rPr>
           <w:rFonts w:ascii="Arial" w:hAnsi="Arial" w:cs="Arial"/>
@@ -3414,8 +3414,10 @@
         <w:rPr>
           <w:rFonts w:ascii="Arial" w:eastAsia="Calibri" w:hAnsi="Arial" w:cs="Arial"/>
           <w:b/>
-          <w:sz w:val="24"/>
-          <w:szCs w:val="24"/>
+          <w:noProof/>
+          <w:sz w:val="24"/>
+          <w:szCs w:val="24"/>
+          <w:lang w:val="es-MX" w:eastAsia="es-MX"/>
         </w:rPr>
         <w:drawing>
           <wp:inline distT="0" distB="0" distL="0" distR="0" wp14:anchorId="0B30AA74" wp14:editId="3D03ED0F">
@@ -4821,8 +4823,10 @@
         <w:rPr>
           <w:rFonts w:ascii="Arial" w:eastAsia="Calibri" w:hAnsi="Arial" w:cs="Arial"/>
           <w:b/>
-          <w:sz w:val="24"/>
-          <w:szCs w:val="24"/>
+          <w:noProof/>
+          <w:sz w:val="24"/>
+          <w:szCs w:val="24"/>
+          <w:lang w:val="es-MX" w:eastAsia="es-MX"/>
         </w:rPr>
         <w:drawing>
           <wp:inline distT="0" distB="0" distL="0" distR="0" wp14:anchorId="10621569" wp14:editId="075BD6EE">
@@ -5019,8 +5023,10 @@
         <w:rPr>
           <w:rFonts w:ascii="Arial" w:eastAsia="Calibri" w:hAnsi="Arial" w:cs="Arial"/>
           <w:b/>
-          <w:sz w:val="24"/>
-          <w:szCs w:val="24"/>
+          <w:noProof/>
+          <w:sz w:val="24"/>
+          <w:szCs w:val="24"/>
+          <w:lang w:val="es-MX" w:eastAsia="es-MX"/>
         </w:rPr>
         <w:drawing>
           <wp:inline distT="0" distB="0" distL="0" distR="0" wp14:anchorId="03078F37" wp14:editId="68E97765">
@@ -5421,8 +5427,10 @@
         <w:rPr>
           <w:rFonts w:ascii="Arial" w:eastAsia="Calibri" w:hAnsi="Arial" w:cs="Arial"/>
           <w:b/>
-          <w:sz w:val="24"/>
-          <w:szCs w:val="24"/>
+          <w:noProof/>
+          <w:sz w:val="24"/>
+          <w:szCs w:val="24"/>
+          <w:lang w:val="es-MX" w:eastAsia="es-MX"/>
         </w:rPr>
         <w:drawing>
           <wp:inline distT="0" distB="0" distL="0" distR="0" wp14:anchorId="384D7473" wp14:editId="68D5D63F">
@@ -7727,10 +7735,7 @@
       <w:bookmarkStart w:id="17" w:name="_Toc149296045"/>
       <w:r>
         <w:lastRenderedPageBreak/>
-        <w:t xml:space="preserve">Administrar </w:t>
-      </w:r>
-      <w:r>
-        <w:t>Menús</w:t>
+        <w:t>Administrar Menús</w:t>
       </w:r>
       <w:bookmarkEnd w:id="17"/>
       <w:r>
@@ -7879,8 +7884,10 @@
         <w:rPr>
           <w:rFonts w:ascii="Arial" w:eastAsia="Calibri" w:hAnsi="Arial" w:cs="Arial"/>
           <w:b/>
-          <w:sz w:val="24"/>
-          <w:szCs w:val="24"/>
+          <w:noProof/>
+          <w:sz w:val="24"/>
+          <w:szCs w:val="24"/>
+          <w:lang w:val="es-MX" w:eastAsia="es-MX"/>
         </w:rPr>
         <w:drawing>
           <wp:inline distT="0" distB="0" distL="0" distR="0" wp14:anchorId="3C31AE60" wp14:editId="6A891526">
@@ -8053,8 +8060,10 @@
         <w:rPr>
           <w:rFonts w:ascii="Arial" w:eastAsia="Calibri" w:hAnsi="Arial" w:cs="Arial"/>
           <w:b/>
-          <w:sz w:val="24"/>
-          <w:szCs w:val="24"/>
+          <w:noProof/>
+          <w:sz w:val="24"/>
+          <w:szCs w:val="24"/>
+          <w:lang w:val="es-MX" w:eastAsia="es-MX"/>
         </w:rPr>
         <w:drawing>
           <wp:inline distT="0" distB="0" distL="0" distR="0" wp14:anchorId="0D2FED49" wp14:editId="03D35AD9">
@@ -8333,8 +8342,10 @@
         <w:rPr>
           <w:rFonts w:ascii="Arial" w:eastAsia="Calibri" w:hAnsi="Arial" w:cs="Arial"/>
           <w:b/>
-          <w:sz w:val="24"/>
-          <w:szCs w:val="24"/>
+          <w:noProof/>
+          <w:sz w:val="24"/>
+          <w:szCs w:val="24"/>
+          <w:lang w:val="es-MX" w:eastAsia="es-MX"/>
         </w:rPr>
         <w:drawing>
           <wp:inline distT="0" distB="0" distL="0" distR="0" wp14:anchorId="0DE8FE53" wp14:editId="48B4D485">
@@ -8508,8 +8519,10 @@
         <w:rPr>
           <w:rFonts w:ascii="Arial" w:eastAsia="Calibri" w:hAnsi="Arial" w:cs="Arial"/>
           <w:b/>
-          <w:sz w:val="24"/>
-          <w:szCs w:val="24"/>
+          <w:noProof/>
+          <w:sz w:val="24"/>
+          <w:szCs w:val="24"/>
+          <w:lang w:val="es-MX" w:eastAsia="es-MX"/>
         </w:rPr>
         <w:drawing>
           <wp:inline distT="0" distB="0" distL="0" distR="0" wp14:anchorId="5782BE0F" wp14:editId="1DE5F85F">
@@ -11322,7 +11335,7 @@
 </file>
 
 <file path=customXml/itemProps1.xml><?xml version="1.0" encoding="utf-8"?>
-<ds:datastoreItem xmlns:ds="http://schemas.openxmlformats.org/officeDocument/2006/customXml" ds:itemID="{EF0FD584-4FD6-4452-8E36-4B785919DC64}">
+<ds:datastoreItem xmlns:ds="http://schemas.openxmlformats.org/officeDocument/2006/customXml" ds:itemID="{E49B1145-8F17-408F-BD14-3648C08FED4E}">
   <ds:schemaRefs>
     <ds:schemaRef ds:uri="http://schemas.openxmlformats.org/officeDocument/2006/bibliography"/>
   </ds:schemaRefs>
